--- a/public/docs/parsing-he.docx
+++ b/public/docs/parsing-he.docx
@@ -7,21 +7,69 @@
         <w:spacing w:after="0" w:line="360" w:lineRule="auto"/>
         <w:jc w:val="center"/>
         <w:rPr>
-          <w:rFonts w:ascii="Stolzl" w:hAnsi="Stolzl" w:cstheme="majorBidi"/>
+          <w:rFonts w:ascii="Courier New" w:hAnsi="Courier New" w:cs="Courier New"/>
+          <w:b/>
           <w:sz w:val="24"/>
           <w:szCs w:val="24"/>
           <w:lang w:bidi="he-IL"/>
         </w:rPr>
       </w:pPr>
-      <w:r>
-        <w:rPr>
-          <w:rFonts w:ascii="Stolzl" w:hAnsi="Stolzl" w:cstheme="majorBidi"/>
+      <w:proofErr w:type="spellStart"/>
+      <w:r>
+        <w:rPr>
+          <w:rFonts w:ascii="Courier New" w:hAnsi="Courier New" w:cs="Courier New"/>
+          <w:b/>
           <w:sz w:val="24"/>
           <w:szCs w:val="24"/>
           <w:lang w:bidi="he-IL"/>
         </w:rPr>
-        <w:t>Обработка лог-файлов</w:t>
-      </w:r>
+        <w:t>מעבד</w:t>
+      </w:r>
+      <w:proofErr w:type="spellEnd"/>
+      <w:r>
+        <w:rPr>
+          <w:rFonts w:ascii="Stolzl" w:hAnsi="Stolzl" w:cstheme="majorBidi"/>
+          <w:b/>
+          <w:sz w:val="24"/>
+          <w:szCs w:val="24"/>
+          <w:lang w:bidi="he-IL"/>
+        </w:rPr>
+        <w:t xml:space="preserve"> </w:t>
+      </w:r>
+      <w:proofErr w:type="spellStart"/>
+      <w:r>
+        <w:rPr>
+          <w:rFonts w:ascii="Courier New" w:hAnsi="Courier New" w:cs="Courier New"/>
+          <w:b/>
+          <w:sz w:val="24"/>
+          <w:szCs w:val="24"/>
+          <w:lang w:bidi="he-IL"/>
+        </w:rPr>
+        <w:t>קובצי</w:t>
+      </w:r>
+      <w:proofErr w:type="spellEnd"/>
+      <w:r>
+        <w:rPr>
+          <w:rFonts w:ascii="Stolzl" w:hAnsi="Stolzl" w:cstheme="majorBidi"/>
+          <w:b/>
+          <w:sz w:val="24"/>
+          <w:szCs w:val="24"/>
+          <w:lang w:bidi="he-IL"/>
+        </w:rPr>
+        <w:t xml:space="preserve"> </w:t>
+      </w:r>
+      <w:proofErr w:type="spellStart"/>
+      <w:r>
+        <w:rPr>
+          <w:rFonts w:ascii="Courier New" w:hAnsi="Courier New" w:cs="Courier New"/>
+          <w:b/>
+          <w:sz w:val="24"/>
+          <w:szCs w:val="24"/>
+          <w:lang w:bidi="he-IL"/>
+        </w:rPr>
+        <w:t>יומן</w:t>
+      </w:r>
+      <w:proofErr w:type="spellEnd"/>
     </w:p>
     <w:p>
       <w:pPr>
@@ -29,7 +77,7 @@
         <w:ind w:firstLine="709"/>
         <w:jc w:val="both"/>
         <w:rPr>
-          <w:rFonts w:ascii="SF UI Text" w:hAnsi="SF UI Text" w:cstheme="majorBidi"/>
+          <w:rFonts w:ascii="Stolzl" w:hAnsi="Stolzl" w:cstheme="majorBidi"/>
           <w:b/>
           <w:bCs/>
           <w:sz w:val="24"/>
@@ -45,128 +93,227 @@
         <w:jc w:val="both"/>
         <w:rPr>
           <w:rFonts w:ascii="Segoe UI" w:hAnsi="Segoe UI" w:cs="Segoe UI"/>
-          <w:sz w:val="24"/>
-          <w:szCs w:val="24"/>
           <w:lang w:bidi="he-IL"/>
         </w:rPr>
       </w:pPr>
-      <w:r>
-        <w:rPr>
-          <w:rFonts w:ascii="Segoe UI" w:hAnsi="Segoe UI" w:cs="Segoe UI"/>
-          <w:sz w:val="24"/>
-          <w:szCs w:val="24"/>
-          <w:lang w:bidi="he-IL"/>
-        </w:rPr>
-        <w:t>Вместо «</w:t>
-      </w:r>
-      <w:r>
-        <w:rPr>
-          <w:rFonts w:ascii="Segoe UI" w:hAnsi="Segoe UI" w:cs="Segoe UI"/>
-          <w:sz w:val="24"/>
-          <w:szCs w:val="24"/>
-          <w:lang w:val="en-US" w:bidi="he-IL"/>
-        </w:rPr>
-        <w:t>site</w:t>
-      </w:r>
-      <w:r>
-        <w:rPr>
-          <w:rFonts w:ascii="Segoe UI" w:hAnsi="Segoe UI" w:cs="Segoe UI"/>
-          <w:sz w:val="24"/>
-          <w:szCs w:val="24"/>
-          <w:lang w:bidi="he-IL"/>
-        </w:rPr>
-        <w:t>.</w:t>
-      </w:r>
-      <w:proofErr w:type="spellStart"/>
-      <w:r>
-        <w:rPr>
-          <w:rFonts w:ascii="Segoe UI" w:hAnsi="Segoe UI" w:cs="Segoe UI"/>
-          <w:sz w:val="24"/>
-          <w:szCs w:val="24"/>
-          <w:lang w:val="en-US" w:bidi="he-IL"/>
-        </w:rPr>
-        <w:t>ru</w:t>
-      </w:r>
-      <w:proofErr w:type="spellEnd"/>
-      <w:r>
-        <w:rPr>
-          <w:rFonts w:ascii="Segoe UI" w:hAnsi="Segoe UI" w:cs="Segoe UI"/>
-          <w:sz w:val="24"/>
-          <w:szCs w:val="24"/>
-          <w:lang w:bidi="he-IL"/>
-        </w:rPr>
-        <w:t>» подставьте адрес сервера</w:t>
-      </w:r>
-      <w:r>
-        <w:rPr>
-          <w:rFonts w:ascii="Segoe UI" w:hAnsi="Segoe UI" w:cs="Segoe UI"/>
-          <w:sz w:val="24"/>
-          <w:szCs w:val="24"/>
-          <w:lang w:bidi="he-IL"/>
-        </w:rPr>
-        <w:t xml:space="preserve"> </w:t>
-      </w:r>
-      <w:r>
-        <w:rPr>
-          <w:rFonts w:ascii="Segoe UI" w:hAnsi="Segoe UI" w:cs="Segoe UI"/>
-          <w:sz w:val="24"/>
-          <w:szCs w:val="24"/>
-          <w:lang w:bidi="he-IL"/>
-        </w:rPr>
-        <w:t xml:space="preserve">или </w:t>
-      </w:r>
-      <w:r>
-        <w:rPr>
-          <w:rFonts w:ascii="Segoe UI" w:hAnsi="Segoe UI" w:cs="Segoe UI"/>
-          <w:sz w:val="24"/>
-          <w:szCs w:val="24"/>
-          <w:lang w:val="en-US" w:bidi="he-IL"/>
-        </w:rPr>
-        <w:t>IP</w:t>
-      </w:r>
-      <w:r>
-        <w:rPr>
-          <w:rFonts w:ascii="Segoe UI" w:hAnsi="Segoe UI" w:cs="Segoe UI"/>
-          <w:sz w:val="24"/>
-          <w:szCs w:val="24"/>
-          <w:lang w:bidi="he-IL"/>
-        </w:rPr>
-        <w:t>-</w:t>
-      </w:r>
-      <w:r>
-        <w:rPr>
-          <w:rFonts w:ascii="Segoe UI" w:hAnsi="Segoe UI" w:cs="Segoe UI"/>
-          <w:sz w:val="24"/>
-          <w:szCs w:val="24"/>
-          <w:lang w:bidi="he-IL"/>
-        </w:rPr>
-        <w:t>адрес виртуальной машины</w:t>
-      </w:r>
-      <w:r>
-        <w:rPr>
-          <w:rFonts w:ascii="Segoe UI" w:hAnsi="Segoe UI" w:cs="Segoe UI"/>
-          <w:sz w:val="24"/>
-          <w:szCs w:val="24"/>
-          <w:lang w:bidi="he-IL"/>
-        </w:rPr>
-        <w:t xml:space="preserve">, где установлен </w:t>
-      </w:r>
-      <w:proofErr w:type="spellStart"/>
-      <w:r>
-        <w:rPr>
-          <w:rFonts w:ascii="Segoe UI" w:hAnsi="Segoe UI" w:cs="Segoe UI"/>
-          <w:sz w:val="24"/>
-          <w:szCs w:val="24"/>
-          <w:lang w:bidi="he-IL"/>
-        </w:rPr>
-        <w:t>парсер</w:t>
-      </w:r>
-      <w:proofErr w:type="spellEnd"/>
-      <w:r>
-        <w:rPr>
-          <w:rFonts w:ascii="Segoe UI" w:hAnsi="Segoe UI" w:cs="Segoe UI"/>
-          <w:sz w:val="24"/>
-          <w:szCs w:val="24"/>
+      <w:proofErr w:type="spellStart"/>
+      <w:r>
+        <w:rPr>
+          <w:rFonts w:ascii="Arial" w:hAnsi="Arial" w:cs="Arial"/>
+          <w:lang w:bidi="he-IL"/>
+        </w:rPr>
+        <w:t>החלף</w:t>
+      </w:r>
+      <w:proofErr w:type="spellEnd"/>
+      <w:r>
+        <w:rPr>
+          <w:rFonts w:ascii="Segoe UI" w:hAnsi="Segoe UI" w:cs="Segoe UI"/>
+          <w:lang w:bidi="he-IL"/>
+        </w:rPr>
+        <w:t xml:space="preserve"> </w:t>
+      </w:r>
+      <w:proofErr w:type="spellStart"/>
+      <w:r>
+        <w:rPr>
+          <w:rFonts w:ascii="Arial" w:hAnsi="Arial" w:cs="Arial"/>
+          <w:lang w:bidi="he-IL"/>
+        </w:rPr>
+        <w:t>את</w:t>
+      </w:r>
+      <w:proofErr w:type="spellEnd"/>
+      <w:r>
+        <w:rPr>
+          <w:rFonts w:ascii="Segoe UI" w:hAnsi="Segoe UI" w:cs="Segoe UI"/>
+          <w:lang w:bidi="he-IL"/>
+        </w:rPr>
+        <w:t xml:space="preserve"> "site.com" </w:t>
+      </w:r>
+      <w:proofErr w:type="spellStart"/>
+      <w:r>
+        <w:rPr>
+          <w:rFonts w:ascii="Arial" w:hAnsi="Arial" w:cs="Arial"/>
+          <w:lang w:bidi="he-IL"/>
+        </w:rPr>
+        <w:t>עם</w:t>
+      </w:r>
+      <w:proofErr w:type="spellEnd"/>
+      <w:r>
+        <w:rPr>
+          <w:rFonts w:ascii="Segoe UI" w:hAnsi="Segoe UI" w:cs="Segoe UI"/>
+          <w:lang w:bidi="he-IL"/>
+        </w:rPr>
+        <w:t xml:space="preserve"> </w:t>
+      </w:r>
+      <w:proofErr w:type="spellStart"/>
+      <w:r>
+        <w:rPr>
+          <w:rFonts w:ascii="Arial" w:hAnsi="Arial" w:cs="Arial"/>
+          <w:lang w:bidi="he-IL"/>
+        </w:rPr>
+        <w:t>כתובת</w:t>
+      </w:r>
+      <w:proofErr w:type="spellEnd"/>
+      <w:r>
+        <w:rPr>
+          <w:rFonts w:ascii="Segoe UI" w:hAnsi="Segoe UI" w:cs="Segoe UI"/>
+          <w:lang w:bidi="he-IL"/>
+        </w:rPr>
+        <w:t xml:space="preserve"> </w:t>
+      </w:r>
+      <w:proofErr w:type="spellStart"/>
+      <w:r>
+        <w:rPr>
+          <w:rFonts w:ascii="Arial" w:hAnsi="Arial" w:cs="Arial"/>
+          <w:lang w:bidi="he-IL"/>
+        </w:rPr>
+        <w:t>השרת</w:t>
+      </w:r>
+      <w:proofErr w:type="spellEnd"/>
+      <w:r>
+        <w:rPr>
+          <w:rFonts w:ascii="Segoe UI" w:hAnsi="Segoe UI" w:cs="Segoe UI"/>
+          <w:lang w:bidi="he-IL"/>
+        </w:rPr>
+        <w:t xml:space="preserve"> </w:t>
+      </w:r>
+      <w:proofErr w:type="spellStart"/>
+      <w:r>
+        <w:rPr>
+          <w:rFonts w:ascii="Arial" w:hAnsi="Arial" w:cs="Arial"/>
+          <w:lang w:bidi="he-IL"/>
+        </w:rPr>
+        <w:t>או</w:t>
+      </w:r>
+      <w:proofErr w:type="spellEnd"/>
+      <w:r>
+        <w:rPr>
+          <w:rFonts w:ascii="Segoe UI" w:hAnsi="Segoe UI" w:cs="Segoe UI"/>
+          <w:lang w:bidi="he-IL"/>
+        </w:rPr>
+        <w:t xml:space="preserve"> </w:t>
+      </w:r>
+      <w:proofErr w:type="spellStart"/>
+      <w:r>
+        <w:rPr>
+          <w:rFonts w:ascii="Arial" w:hAnsi="Arial" w:cs="Arial"/>
+          <w:lang w:bidi="he-IL"/>
+        </w:rPr>
+        <w:t>כתובת</w:t>
+      </w:r>
+      <w:proofErr w:type="spellEnd"/>
+      <w:r>
+        <w:rPr>
+          <w:rFonts w:ascii="Segoe UI" w:hAnsi="Segoe UI" w:cs="Segoe UI"/>
+          <w:lang w:bidi="he-IL"/>
+        </w:rPr>
+        <w:t xml:space="preserve"> </w:t>
+      </w:r>
+      <w:r>
+        <w:rPr>
+          <w:rFonts w:ascii="Arial" w:hAnsi="Arial" w:cs="Arial"/>
+          <w:lang w:bidi="he-IL"/>
+        </w:rPr>
+        <w:t>ה</w:t>
+      </w:r>
+      <w:r>
+        <w:rPr>
+          <w:rFonts w:ascii="Segoe UI" w:hAnsi="Segoe UI" w:cs="Segoe UI"/>
+          <w:lang w:bidi="he-IL"/>
+        </w:rPr>
+        <w:t xml:space="preserve">- IP </w:t>
+      </w:r>
+      <w:proofErr w:type="spellStart"/>
+      <w:r>
+        <w:rPr>
+          <w:rFonts w:ascii="Arial" w:hAnsi="Arial" w:cs="Arial"/>
+          <w:lang w:bidi="he-IL"/>
+        </w:rPr>
+        <w:t>של</w:t>
+      </w:r>
+      <w:proofErr w:type="spellEnd"/>
+      <w:r>
+        <w:rPr>
+          <w:rFonts w:ascii="Segoe UI" w:hAnsi="Segoe UI" w:cs="Segoe UI"/>
+          <w:lang w:bidi="he-IL"/>
+        </w:rPr>
+        <w:t xml:space="preserve"> </w:t>
+      </w:r>
+      <w:proofErr w:type="spellStart"/>
+      <w:r>
+        <w:rPr>
+          <w:rFonts w:ascii="Arial" w:hAnsi="Arial" w:cs="Arial"/>
+          <w:lang w:bidi="he-IL"/>
+        </w:rPr>
+        <w:t>המחשב</w:t>
+      </w:r>
+      <w:proofErr w:type="spellEnd"/>
+      <w:r>
+        <w:rPr>
+          <w:rFonts w:ascii="Segoe UI" w:hAnsi="Segoe UI" w:cs="Segoe UI"/>
+          <w:lang w:bidi="he-IL"/>
+        </w:rPr>
+        <w:t xml:space="preserve"> </w:t>
+      </w:r>
+      <w:proofErr w:type="spellStart"/>
+      <w:r>
+        <w:rPr>
+          <w:rFonts w:ascii="Arial" w:hAnsi="Arial" w:cs="Arial"/>
+          <w:lang w:bidi="he-IL"/>
+        </w:rPr>
+        <w:t>הווירטואלי</w:t>
+      </w:r>
+      <w:proofErr w:type="spellEnd"/>
+      <w:r>
+        <w:rPr>
+          <w:rFonts w:ascii="Segoe UI" w:hAnsi="Segoe UI" w:cs="Segoe UI"/>
+          <w:lang w:bidi="he-IL"/>
+        </w:rPr>
+        <w:t xml:space="preserve"> </w:t>
+      </w:r>
+      <w:proofErr w:type="spellStart"/>
+      <w:r>
+        <w:rPr>
+          <w:rFonts w:ascii="Arial" w:hAnsi="Arial" w:cs="Arial"/>
+          <w:lang w:bidi="he-IL"/>
+        </w:rPr>
+        <w:t>שבו</w:t>
+      </w:r>
+      <w:proofErr w:type="spellEnd"/>
+      <w:r>
+        <w:rPr>
+          <w:rFonts w:ascii="Segoe UI" w:hAnsi="Segoe UI" w:cs="Segoe UI"/>
+          <w:lang w:bidi="he-IL"/>
+        </w:rPr>
+        <w:t xml:space="preserve"> </w:t>
+      </w:r>
+      <w:proofErr w:type="spellStart"/>
+      <w:r>
+        <w:rPr>
+          <w:rFonts w:ascii="Arial" w:hAnsi="Arial" w:cs="Arial"/>
+          <w:lang w:bidi="he-IL"/>
+        </w:rPr>
+        <w:t>מותקן</w:t>
+      </w:r>
+      <w:proofErr w:type="spellEnd"/>
+      <w:r>
+        <w:rPr>
+          <w:rFonts w:ascii="Segoe UI" w:hAnsi="Segoe UI" w:cs="Segoe UI"/>
+          <w:lang w:bidi="he-IL"/>
+        </w:rPr>
+        <w:t xml:space="preserve"> </w:t>
+      </w:r>
+      <w:proofErr w:type="spellStart"/>
+      <w:r>
+        <w:rPr>
+          <w:rFonts w:ascii="Arial" w:hAnsi="Arial" w:cs="Arial"/>
+          <w:lang w:bidi="he-IL"/>
+        </w:rPr>
+        <w:t>המנתח</w:t>
+      </w:r>
+      <w:proofErr w:type="spellEnd"/>
+      <w:r>
+        <w:rPr>
+          <w:rFonts w:ascii="Segoe UI" w:hAnsi="Segoe UI" w:cs="Segoe UI"/>
           <w:lang w:bidi="he-IL"/>
         </w:rPr>
         <w:t>.</w:t>
@@ -174,30 +321,116 @@
     </w:p>
     <w:p>
       <w:pPr>
-        <w:pStyle w:val="a3"/>
-        <w:numPr>
-          <w:ilvl w:val="0"/>
-          <w:numId w:val="1"/>
-        </w:numPr>
         <w:spacing w:after="0" w:line="360" w:lineRule="auto"/>
-        <w:ind w:left="0" w:firstLine="709"/>
-        <w:contextualSpacing w:val="0"/>
+        <w:ind w:firstLine="709"/>
         <w:jc w:val="both"/>
         <w:rPr>
           <w:rFonts w:ascii="Segoe UI" w:hAnsi="Segoe UI" w:cs="Segoe UI"/>
-          <w:sz w:val="24"/>
-          <w:szCs w:val="24"/>
           <w:lang w:bidi="he-IL"/>
         </w:rPr>
       </w:pPr>
       <w:r>
         <w:rPr>
           <w:rFonts w:ascii="Segoe UI" w:hAnsi="Segoe UI" w:cs="Segoe UI"/>
-          <w:sz w:val="24"/>
-          <w:szCs w:val="24"/>
-          <w:lang w:bidi="he-IL"/>
-        </w:rPr>
-        <w:t xml:space="preserve">Перейдите на страницу «Обработка» (адрес в браузере: </w:t>
+          <w:lang w:bidi="he-IL"/>
+        </w:rPr>
+        <w:t xml:space="preserve">1. </w:t>
+      </w:r>
+      <w:proofErr w:type="spellStart"/>
+      <w:r>
+        <w:rPr>
+          <w:rFonts w:ascii="Arial" w:hAnsi="Arial" w:cs="Arial"/>
+          <w:lang w:bidi="he-IL"/>
+        </w:rPr>
+        <w:t>עבור</w:t>
+      </w:r>
+      <w:proofErr w:type="spellEnd"/>
+      <w:r>
+        <w:rPr>
+          <w:rFonts w:ascii="Segoe UI" w:hAnsi="Segoe UI" w:cs="Segoe UI"/>
+          <w:lang w:bidi="he-IL"/>
+        </w:rPr>
+        <w:t xml:space="preserve"> </w:t>
+      </w:r>
+      <w:proofErr w:type="spellStart"/>
+      <w:r>
+        <w:rPr>
+          <w:rFonts w:ascii="Arial" w:hAnsi="Arial" w:cs="Arial"/>
+          <w:lang w:bidi="he-IL"/>
+        </w:rPr>
+        <w:t>אל</w:t>
+      </w:r>
+      <w:proofErr w:type="spellEnd"/>
+      <w:r>
+        <w:rPr>
+          <w:rFonts w:ascii="Segoe UI" w:hAnsi="Segoe UI" w:cs="Segoe UI"/>
+          <w:lang w:bidi="he-IL"/>
+        </w:rPr>
+        <w:t xml:space="preserve"> </w:t>
+      </w:r>
+      <w:proofErr w:type="spellStart"/>
+      <w:r>
+        <w:rPr>
+          <w:rFonts w:ascii="Arial" w:hAnsi="Arial" w:cs="Arial"/>
+          <w:lang w:bidi="he-IL"/>
+        </w:rPr>
+        <w:t>הדף</w:t>
+      </w:r>
+      <w:proofErr w:type="spellEnd"/>
+      <w:r>
+        <w:rPr>
+          <w:rFonts w:ascii="Segoe UI" w:hAnsi="Segoe UI" w:cs="Segoe UI"/>
+          <w:lang w:bidi="he-IL"/>
+        </w:rPr>
+        <w:t xml:space="preserve"> </w:t>
+      </w:r>
+      <w:proofErr w:type="spellStart"/>
+      <w:r>
+        <w:rPr>
+          <w:rFonts w:ascii="Arial" w:hAnsi="Arial" w:cs="Arial"/>
+          <w:lang w:bidi="he-IL"/>
+        </w:rPr>
+        <w:t>עיבוד</w:t>
+      </w:r>
+      <w:proofErr w:type="spellEnd"/>
+      <w:r>
+        <w:rPr>
+          <w:rFonts w:ascii="Segoe UI" w:hAnsi="Segoe UI" w:cs="Segoe UI"/>
+          <w:lang w:bidi="he-IL"/>
+        </w:rPr>
+        <w:t xml:space="preserve"> (</w:t>
+      </w:r>
+      <w:proofErr w:type="spellStart"/>
+      <w:r>
+        <w:rPr>
+          <w:rFonts w:ascii="Arial" w:hAnsi="Arial" w:cs="Arial"/>
+          <w:lang w:bidi="he-IL"/>
+        </w:rPr>
+        <w:t>כתובת</w:t>
+      </w:r>
+      <w:proofErr w:type="spellEnd"/>
+      <w:r>
+        <w:rPr>
+          <w:rFonts w:ascii="Segoe UI" w:hAnsi="Segoe UI" w:cs="Segoe UI"/>
+          <w:lang w:bidi="he-IL"/>
+        </w:rPr>
+        <w:t xml:space="preserve"> </w:t>
+      </w:r>
+      <w:proofErr w:type="spellStart"/>
+      <w:r>
+        <w:rPr>
+          <w:rFonts w:ascii="Arial" w:hAnsi="Arial" w:cs="Arial"/>
+          <w:lang w:bidi="he-IL"/>
+        </w:rPr>
+        <w:t>דפדפן</w:t>
+      </w:r>
+      <w:proofErr w:type="spellEnd"/>
+      <w:r>
+        <w:rPr>
+          <w:rFonts w:ascii="Segoe UI" w:hAnsi="Segoe UI" w:cs="Segoe UI"/>
+          <w:lang w:bidi="he-IL"/>
+        </w:rPr>
+        <w:t xml:space="preserve">: </w:t>
       </w:r>
       <w:hyperlink r:id="rId5" w:history="1">
         <w:r>
@@ -205,452 +438,1839 @@
             <w:rStyle w:val="a4"/>
             <w:rFonts w:ascii="Segoe UI" w:hAnsi="Segoe UI" w:cs="Segoe UI"/>
             <w:color w:val="auto"/>
-            <w:sz w:val="24"/>
-            <w:szCs w:val="24"/>
-            <w:lang w:val="en-US" w:bidi="he-IL"/>
-          </w:rPr>
-          <w:t>http</w:t>
-        </w:r>
-        <w:r>
-          <w:rPr>
-            <w:rStyle w:val="a4"/>
-            <w:rFonts w:ascii="Segoe UI" w:hAnsi="Segoe UI" w:cs="Segoe UI"/>
-            <w:color w:val="auto"/>
-            <w:sz w:val="24"/>
-            <w:szCs w:val="24"/>
             <w:lang w:bidi="he-IL"/>
           </w:rPr>
-          <w:t>://</w:t>
-        </w:r>
-        <w:r>
-          <w:rPr>
-            <w:rStyle w:val="a4"/>
-            <w:rFonts w:ascii="Segoe UI" w:hAnsi="Segoe UI" w:cs="Segoe UI"/>
-            <w:color w:val="auto"/>
-            <w:sz w:val="24"/>
-            <w:szCs w:val="24"/>
-            <w:lang w:val="en-US" w:bidi="he-IL"/>
-          </w:rPr>
-          <w:t>site</w:t>
-        </w:r>
-        <w:r>
-          <w:rPr>
-            <w:rStyle w:val="a4"/>
-            <w:rFonts w:ascii="Segoe UI" w:hAnsi="Segoe UI" w:cs="Segoe UI"/>
-            <w:color w:val="auto"/>
-            <w:sz w:val="24"/>
-            <w:szCs w:val="24"/>
-            <w:lang w:bidi="he-IL"/>
-          </w:rPr>
-          <w:t>.</w:t>
-        </w:r>
-        <w:proofErr w:type="spellStart"/>
-        <w:r>
-          <w:rPr>
-            <w:rStyle w:val="a4"/>
-            <w:rFonts w:ascii="Segoe UI" w:hAnsi="Segoe UI" w:cs="Segoe UI"/>
-            <w:color w:val="auto"/>
-            <w:sz w:val="24"/>
-            <w:szCs w:val="24"/>
-            <w:lang w:val="en-US" w:bidi="he-IL"/>
-          </w:rPr>
-          <w:t>ru</w:t>
-        </w:r>
-        <w:proofErr w:type="spellEnd"/>
-        <w:r>
-          <w:rPr>
-            <w:rStyle w:val="a4"/>
-            <w:rFonts w:ascii="Segoe UI" w:hAnsi="Segoe UI" w:cs="Segoe UI"/>
-            <w:color w:val="auto"/>
-            <w:sz w:val="24"/>
-            <w:szCs w:val="24"/>
-            <w:lang w:bidi="he-IL"/>
-          </w:rPr>
-          <w:t>/</w:t>
-        </w:r>
-        <w:r>
-          <w:rPr>
-            <w:rStyle w:val="a4"/>
-            <w:rFonts w:ascii="Segoe UI" w:hAnsi="Segoe UI" w:cs="Segoe UI"/>
-            <w:color w:val="auto"/>
-            <w:sz w:val="24"/>
-            <w:szCs w:val="24"/>
-            <w:lang w:val="en-US" w:bidi="he-IL"/>
-          </w:rPr>
-          <w:t>parsing</w:t>
+          <w:t>http://site.com/parsing</w:t>
         </w:r>
       </w:hyperlink>
       <w:r>
         <w:rPr>
           <w:rFonts w:ascii="Segoe UI" w:hAnsi="Segoe UI" w:cs="Segoe UI"/>
-          <w:sz w:val="24"/>
-          <w:szCs w:val="24"/>
-          <w:lang w:bidi="he-IL"/>
-        </w:rPr>
-        <w:t>).</w:t>
-      </w:r>
-      <w:r>
-        <w:rPr>
-          <w:rFonts w:ascii="Segoe UI" w:hAnsi="Segoe UI" w:cs="Segoe UI"/>
-          <w:sz w:val="24"/>
-          <w:szCs w:val="24"/>
-          <w:lang w:bidi="he-IL"/>
-        </w:rPr>
-        <w:t xml:space="preserve"> Если вы запускаете приложение на локальном сервере </w:t>
-      </w:r>
-      <w:r>
-        <w:rPr>
-          <w:rFonts w:ascii="Segoe UI" w:hAnsi="Segoe UI" w:cs="Segoe UI"/>
-          <w:sz w:val="24"/>
-          <w:szCs w:val="24"/>
+          <w:lang w:bidi="he-IL"/>
+        </w:rPr>
+        <w:t xml:space="preserve">). </w:t>
+      </w:r>
+      <w:proofErr w:type="spellStart"/>
+      <w:r>
+        <w:rPr>
+          <w:rFonts w:ascii="Arial" w:hAnsi="Arial" w:cs="Arial"/>
+          <w:lang w:bidi="he-IL"/>
+        </w:rPr>
+        <w:t>אם</w:t>
+      </w:r>
+      <w:proofErr w:type="spellEnd"/>
+      <w:r>
+        <w:rPr>
+          <w:rFonts w:ascii="Segoe UI" w:hAnsi="Segoe UI" w:cs="Segoe UI"/>
+          <w:lang w:bidi="he-IL"/>
+        </w:rPr>
+        <w:t xml:space="preserve"> </w:t>
+      </w:r>
+      <w:proofErr w:type="spellStart"/>
+      <w:r>
+        <w:rPr>
+          <w:rFonts w:ascii="Arial" w:hAnsi="Arial" w:cs="Arial"/>
+          <w:lang w:bidi="he-IL"/>
+        </w:rPr>
+        <w:t>אתה</w:t>
+      </w:r>
+      <w:proofErr w:type="spellEnd"/>
+      <w:r>
+        <w:rPr>
+          <w:rFonts w:ascii="Segoe UI" w:hAnsi="Segoe UI" w:cs="Segoe UI"/>
+          <w:lang w:bidi="he-IL"/>
+        </w:rPr>
+        <w:t xml:space="preserve"> </w:t>
+      </w:r>
+      <w:proofErr w:type="spellStart"/>
+      <w:r>
+        <w:rPr>
+          <w:rFonts w:ascii="Arial" w:hAnsi="Arial" w:cs="Arial"/>
+          <w:lang w:bidi="he-IL"/>
+        </w:rPr>
+        <w:t>מפעיל</w:t>
+      </w:r>
+      <w:proofErr w:type="spellEnd"/>
+      <w:r>
+        <w:rPr>
+          <w:rFonts w:ascii="Segoe UI" w:hAnsi="Segoe UI" w:cs="Segoe UI"/>
+          <w:lang w:bidi="he-IL"/>
+        </w:rPr>
+        <w:t xml:space="preserve"> </w:t>
+      </w:r>
+      <w:proofErr w:type="spellStart"/>
+      <w:r>
+        <w:rPr>
+          <w:rFonts w:ascii="Arial" w:hAnsi="Arial" w:cs="Arial"/>
+          <w:lang w:bidi="he-IL"/>
+        </w:rPr>
+        <w:t>את</w:t>
+      </w:r>
+      <w:proofErr w:type="spellEnd"/>
+      <w:r>
+        <w:rPr>
+          <w:rFonts w:ascii="Segoe UI" w:hAnsi="Segoe UI" w:cs="Segoe UI"/>
+          <w:lang w:bidi="he-IL"/>
+        </w:rPr>
+        <w:t xml:space="preserve"> </w:t>
+      </w:r>
+      <w:proofErr w:type="spellStart"/>
+      <w:r>
+        <w:rPr>
+          <w:rFonts w:ascii="Arial" w:hAnsi="Arial" w:cs="Arial"/>
+          <w:lang w:bidi="he-IL"/>
+        </w:rPr>
+        <w:t>היישום</w:t>
+      </w:r>
+      <w:proofErr w:type="spellEnd"/>
+      <w:r>
+        <w:rPr>
+          <w:rFonts w:ascii="Segoe UI" w:hAnsi="Segoe UI" w:cs="Segoe UI"/>
+          <w:lang w:bidi="he-IL"/>
+        </w:rPr>
+        <w:t xml:space="preserve"> </w:t>
+      </w:r>
+      <w:proofErr w:type="spellStart"/>
+      <w:r>
+        <w:rPr>
+          <w:rFonts w:ascii="Arial" w:hAnsi="Arial" w:cs="Arial"/>
+          <w:lang w:bidi="he-IL"/>
+        </w:rPr>
+        <w:t>על</w:t>
+      </w:r>
+      <w:proofErr w:type="spellEnd"/>
+      <w:r>
+        <w:rPr>
+          <w:rFonts w:ascii="Segoe UI" w:hAnsi="Segoe UI" w:cs="Segoe UI"/>
+          <w:lang w:bidi="he-IL"/>
+        </w:rPr>
+        <w:t xml:space="preserve"> </w:t>
+      </w:r>
+      <w:proofErr w:type="spellStart"/>
+      <w:r>
+        <w:rPr>
+          <w:rFonts w:ascii="Arial" w:hAnsi="Arial" w:cs="Arial"/>
+          <w:lang w:bidi="he-IL"/>
+        </w:rPr>
+        <w:t>השרת</w:t>
+      </w:r>
+      <w:proofErr w:type="spellEnd"/>
+      <w:r>
+        <w:rPr>
+          <w:rFonts w:ascii="Segoe UI" w:hAnsi="Segoe UI" w:cs="Segoe UI"/>
+          <w:lang w:bidi="he-IL"/>
+        </w:rPr>
+        <w:t xml:space="preserve"> </w:t>
+      </w:r>
+      <w:proofErr w:type="spellStart"/>
+      <w:r>
+        <w:rPr>
+          <w:rFonts w:ascii="Arial" w:hAnsi="Arial" w:cs="Arial"/>
+          <w:lang w:bidi="he-IL"/>
+        </w:rPr>
+        <w:t>המקומי</w:t>
+      </w:r>
+      <w:proofErr w:type="spellEnd"/>
+      <w:r>
+        <w:rPr>
+          <w:rFonts w:ascii="Segoe UI" w:hAnsi="Segoe UI" w:cs="Segoe UI"/>
+          <w:lang w:bidi="he-IL"/>
+        </w:rPr>
+        <w:t xml:space="preserve"> node.js, </w:t>
+      </w:r>
+      <w:proofErr w:type="spellStart"/>
+      <w:r>
+        <w:rPr>
+          <w:rFonts w:ascii="Arial" w:hAnsi="Arial" w:cs="Arial"/>
+          <w:lang w:bidi="he-IL"/>
+        </w:rPr>
+        <w:t>אז</w:t>
+      </w:r>
+      <w:proofErr w:type="spellEnd"/>
+      <w:r>
+        <w:rPr>
+          <w:rFonts w:ascii="Segoe UI" w:hAnsi="Segoe UI" w:cs="Segoe UI"/>
+          <w:lang w:bidi="he-IL"/>
+        </w:rPr>
+        <w:t xml:space="preserve"> </w:t>
+      </w:r>
+      <w:proofErr w:type="spellStart"/>
+      <w:r>
+        <w:rPr>
+          <w:rFonts w:ascii="Arial" w:hAnsi="Arial" w:cs="Arial"/>
+          <w:lang w:bidi="he-IL"/>
+        </w:rPr>
+        <w:t>הכתובת</w:t>
+      </w:r>
+      <w:proofErr w:type="spellEnd"/>
+      <w:r>
+        <w:rPr>
+          <w:rFonts w:ascii="Segoe UI" w:hAnsi="Segoe UI" w:cs="Segoe UI"/>
+          <w:lang w:bidi="he-IL"/>
+        </w:rPr>
+        <w:t xml:space="preserve"> </w:t>
+      </w:r>
+      <w:proofErr w:type="spellStart"/>
+      <w:r>
+        <w:rPr>
+          <w:rFonts w:ascii="Arial" w:hAnsi="Arial" w:cs="Arial"/>
+          <w:lang w:bidi="he-IL"/>
+        </w:rPr>
+        <w:t>שלך</w:t>
+      </w:r>
+      <w:proofErr w:type="spellEnd"/>
+      <w:r>
+        <w:rPr>
+          <w:rFonts w:ascii="Segoe UI" w:hAnsi="Segoe UI" w:cs="Segoe UI"/>
+          <w:lang w:bidi="he-IL"/>
+        </w:rPr>
+        <w:t xml:space="preserve"> </w:t>
+      </w:r>
+      <w:proofErr w:type="spellStart"/>
+      <w:r>
+        <w:rPr>
+          <w:rFonts w:ascii="Arial" w:hAnsi="Arial" w:cs="Arial"/>
+          <w:lang w:bidi="he-IL"/>
+        </w:rPr>
+        <w:t>תהיה</w:t>
+      </w:r>
+      <w:proofErr w:type="spellEnd"/>
+      <w:r>
+        <w:rPr>
+          <w:rFonts w:ascii="Segoe UI" w:hAnsi="Segoe UI" w:cs="Segoe UI"/>
+          <w:lang w:bidi="he-IL"/>
+        </w:rPr>
+        <w:t xml:space="preserve">: </w:t>
+      </w:r>
+      <w:bookmarkStart w:id="0" w:name="_GoBack"/>
+      <w:r>
+        <w:rPr>
+          <w:rFonts w:ascii="Segoe UI" w:hAnsi="Segoe UI" w:cs="Segoe UI"/>
+          <w:lang w:bidi="he-IL"/>
+        </w:rPr>
+        <w:fldChar w:fldCharType="begin"/>
+      </w:r>
+      <w:r>
+        <w:rPr>
+          <w:rFonts w:ascii="Segoe UI" w:hAnsi="Segoe UI" w:cs="Segoe UI"/>
+          <w:lang w:bidi="he-IL"/>
+        </w:rPr>
+        <w:instrText xml:space="preserve"> HYPERLINK "http://localhost:3000/parsing" </w:instrText>
+      </w:r>
+      <w:r>
+        <w:rPr>
+          <w:rFonts w:ascii="Segoe UI" w:hAnsi="Segoe UI" w:cs="Segoe UI"/>
+          <w:lang w:bidi="he-IL"/>
+        </w:rPr>
+      </w:r>
+      <w:r>
+        <w:rPr>
+          <w:rFonts w:ascii="Segoe UI" w:hAnsi="Segoe UI" w:cs="Segoe UI"/>
+          <w:lang w:bidi="he-IL"/>
+        </w:rPr>
+        <w:fldChar w:fldCharType="separate"/>
+      </w:r>
+      <w:r>
+        <w:rPr>
+          <w:rStyle w:val="a4"/>
+          <w:rFonts w:ascii="Segoe UI" w:hAnsi="Segoe UI" w:cs="Segoe UI"/>
+          <w:color w:val="auto"/>
+          <w:lang w:bidi="he-IL"/>
+        </w:rPr>
+        <w:t>http://localhost:3000/</w:t>
+      </w:r>
+      <w:r>
+        <w:rPr>
+          <w:rStyle w:val="a4"/>
+          <w:rFonts w:ascii="Segoe UI" w:hAnsi="Segoe UI" w:cs="Segoe UI"/>
+          <w:color w:val="auto"/>
           <w:lang w:val="en-US" w:bidi="he-IL"/>
         </w:rPr>
-        <w:t>node</w:t>
-      </w:r>
-      <w:r>
-        <w:rPr>
-          <w:rFonts w:ascii="Segoe UI" w:hAnsi="Segoe UI" w:cs="Segoe UI"/>
-          <w:sz w:val="24"/>
-          <w:szCs w:val="24"/>
-          <w:lang w:bidi="he-IL"/>
-        </w:rPr>
-        <w:t>.</w:t>
-      </w:r>
-      <w:proofErr w:type="spellStart"/>
-      <w:r>
-        <w:rPr>
-          <w:rFonts w:ascii="Segoe UI" w:hAnsi="Segoe UI" w:cs="Segoe UI"/>
-          <w:sz w:val="24"/>
-          <w:szCs w:val="24"/>
-          <w:lang w:val="en-US" w:bidi="he-IL"/>
-        </w:rPr>
-        <w:t>js</w:t>
-      </w:r>
-      <w:proofErr w:type="spellEnd"/>
-      <w:r>
-        <w:rPr>
-          <w:rFonts w:ascii="Segoe UI" w:hAnsi="Segoe UI" w:cs="Segoe UI"/>
-          <w:sz w:val="24"/>
-          <w:szCs w:val="24"/>
-          <w:lang w:bidi="he-IL"/>
-        </w:rPr>
-        <w:t xml:space="preserve">, то ваш адрес будет таким: </w:t>
-      </w:r>
-      <w:hyperlink r:id="rId6" w:history="1">
-        <w:r>
-          <w:rPr>
-            <w:rStyle w:val="a4"/>
-            <w:rFonts w:ascii="Segoe UI" w:hAnsi="Segoe UI" w:cs="Segoe UI"/>
-            <w:color w:val="auto"/>
-            <w:sz w:val="24"/>
-            <w:szCs w:val="24"/>
-            <w:lang w:val="en-US" w:bidi="he-IL"/>
-          </w:rPr>
-          <w:t>http</w:t>
-        </w:r>
-        <w:r>
-          <w:rPr>
-            <w:rStyle w:val="a4"/>
-            <w:rFonts w:ascii="Segoe UI" w:hAnsi="Segoe UI" w:cs="Segoe UI"/>
-            <w:color w:val="auto"/>
-            <w:sz w:val="24"/>
-            <w:szCs w:val="24"/>
-            <w:lang w:bidi="he-IL"/>
-          </w:rPr>
-          <w:t>://</w:t>
-        </w:r>
-        <w:r>
-          <w:rPr>
-            <w:rStyle w:val="a4"/>
-            <w:rFonts w:ascii="Segoe UI" w:hAnsi="Segoe UI" w:cs="Segoe UI"/>
-            <w:color w:val="auto"/>
-            <w:sz w:val="24"/>
-            <w:szCs w:val="24"/>
-            <w:lang w:val="en-US" w:bidi="he-IL"/>
-          </w:rPr>
-          <w:t>localhost</w:t>
-        </w:r>
-        <w:r>
-          <w:rPr>
-            <w:rStyle w:val="a4"/>
-            <w:rFonts w:ascii="Segoe UI" w:hAnsi="Segoe UI" w:cs="Segoe UI"/>
-            <w:color w:val="auto"/>
-            <w:sz w:val="24"/>
-            <w:szCs w:val="24"/>
-            <w:lang w:bidi="he-IL"/>
-          </w:rPr>
-          <w:t>:3000/</w:t>
-        </w:r>
-        <w:r>
-          <w:rPr>
-            <w:rStyle w:val="a4"/>
-            <w:rFonts w:ascii="Segoe UI" w:hAnsi="Segoe UI" w:cs="Segoe UI"/>
-            <w:color w:val="auto"/>
-            <w:sz w:val="24"/>
-            <w:szCs w:val="24"/>
-            <w:lang w:val="en-US" w:bidi="he-IL"/>
-          </w:rPr>
-          <w:t>parsing</w:t>
-        </w:r>
-      </w:hyperlink>
-    </w:p>
-    <w:p>
-      <w:pPr>
-        <w:pStyle w:val="a3"/>
-        <w:numPr>
-          <w:ilvl w:val="0"/>
-          <w:numId w:val="1"/>
-        </w:numPr>
-        <w:spacing w:after="0" w:line="360" w:lineRule="auto"/>
-        <w:ind w:left="0" w:firstLine="709"/>
-        <w:contextualSpacing w:val="0"/>
-        <w:jc w:val="both"/>
-        <w:rPr>
-          <w:rFonts w:ascii="Segoe UI" w:hAnsi="Segoe UI" w:cs="Segoe UI"/>
-          <w:sz w:val="24"/>
-          <w:szCs w:val="24"/>
-          <w:lang w:bidi="he-IL"/>
-        </w:rPr>
-      </w:pPr>
-      <w:r>
-        <w:rPr>
-          <w:rFonts w:ascii="Segoe UI" w:hAnsi="Segoe UI" w:cs="Segoe UI"/>
-          <w:sz w:val="24"/>
-          <w:szCs w:val="24"/>
-          <w:lang w:bidi="he-IL"/>
-        </w:rPr>
-        <w:t>Выберите лог-файл с помощью соответствующей формы. После выбора файла кнопка «Начать обработку» станет активной.</w:t>
-      </w:r>
-    </w:p>
-    <w:p>
-      <w:pPr>
-        <w:pStyle w:val="a3"/>
-        <w:numPr>
-          <w:ilvl w:val="0"/>
-          <w:numId w:val="1"/>
-        </w:numPr>
-        <w:spacing w:after="0" w:line="360" w:lineRule="auto"/>
-        <w:ind w:left="0" w:firstLine="709"/>
-        <w:contextualSpacing w:val="0"/>
-        <w:jc w:val="both"/>
-        <w:rPr>
-          <w:rFonts w:ascii="Segoe UI" w:hAnsi="Segoe UI" w:cs="Segoe UI"/>
-          <w:sz w:val="24"/>
-          <w:szCs w:val="24"/>
-          <w:lang w:bidi="he-IL"/>
-        </w:rPr>
-      </w:pPr>
-      <w:r>
-        <w:rPr>
-          <w:rFonts w:ascii="Segoe UI" w:hAnsi="Segoe UI" w:cs="Segoe UI"/>
-          <w:sz w:val="24"/>
-          <w:szCs w:val="24"/>
-          <w:lang w:bidi="he-IL"/>
-        </w:rPr>
-        <w:t>Нажмите кнопку «Начать обработку». В зависимости от размера лог-файла и вычислительных мощностей сервера процесс может занять несколько минут. В конце обработки кнопка «Экспортировать результат» станет активной.</w:t>
-      </w:r>
-    </w:p>
-    <w:p>
-      <w:pPr>
-        <w:pStyle w:val="a3"/>
-        <w:numPr>
-          <w:ilvl w:val="0"/>
-          <w:numId w:val="1"/>
-        </w:numPr>
-        <w:spacing w:after="0" w:line="360" w:lineRule="auto"/>
-        <w:ind w:left="0" w:firstLine="709"/>
-        <w:contextualSpacing w:val="0"/>
-        <w:jc w:val="both"/>
-        <w:rPr>
-          <w:rFonts w:ascii="Segoe UI" w:hAnsi="Segoe UI" w:cs="Segoe UI"/>
-          <w:sz w:val="24"/>
-          <w:szCs w:val="24"/>
-          <w:lang w:bidi="he-IL"/>
-        </w:rPr>
-      </w:pPr>
-      <w:r>
-        <w:rPr>
-          <w:rFonts w:ascii="Segoe UI" w:hAnsi="Segoe UI" w:cs="Segoe UI"/>
-          <w:sz w:val="24"/>
-          <w:szCs w:val="24"/>
-          <w:lang w:bidi="he-IL"/>
-        </w:rPr>
-        <w:t>Если файл не распознается, либо формат файла неправильный, то будет выведено сообщение об ошибке</w:t>
-      </w:r>
-      <w:r>
-        <w:rPr>
-          <w:rFonts w:ascii="Segoe UI" w:hAnsi="Segoe UI" w:cs="Segoe UI"/>
-          <w:sz w:val="24"/>
-          <w:szCs w:val="24"/>
-          <w:lang w:bidi="he-IL"/>
-        </w:rPr>
-        <w:t xml:space="preserve"> в консоль</w:t>
-      </w:r>
-      <w:r>
-        <w:rPr>
-          <w:rFonts w:ascii="Segoe UI" w:hAnsi="Segoe UI" w:cs="Segoe UI"/>
-          <w:sz w:val="24"/>
-          <w:szCs w:val="24"/>
-          <w:lang w:bidi="he-IL"/>
-        </w:rPr>
-        <w:t xml:space="preserve">. В таком случае </w:t>
-      </w:r>
-      <w:r>
-        <w:rPr>
-          <w:rFonts w:ascii="Segoe UI" w:hAnsi="Segoe UI" w:cs="Segoe UI"/>
-          <w:sz w:val="24"/>
-          <w:szCs w:val="24"/>
-          <w:lang w:bidi="he-IL"/>
-        </w:rPr>
-        <w:t xml:space="preserve">перезапустите приложение, затем </w:t>
-      </w:r>
-      <w:r>
-        <w:rPr>
-          <w:rFonts w:ascii="Segoe UI" w:hAnsi="Segoe UI" w:cs="Segoe UI"/>
-          <w:sz w:val="24"/>
-          <w:szCs w:val="24"/>
-          <w:lang w:bidi="he-IL"/>
-        </w:rPr>
-        <w:t>перезагрузите страницу.</w:t>
-      </w:r>
-    </w:p>
-    <w:p>
-      <w:pPr>
-        <w:pStyle w:val="a3"/>
-        <w:numPr>
-          <w:ilvl w:val="0"/>
-          <w:numId w:val="1"/>
-        </w:numPr>
-        <w:spacing w:after="0" w:line="360" w:lineRule="auto"/>
-        <w:ind w:left="0" w:firstLine="709"/>
-        <w:contextualSpacing w:val="0"/>
-        <w:jc w:val="both"/>
-        <w:rPr>
-          <w:rFonts w:ascii="Segoe UI" w:hAnsi="Segoe UI" w:cs="Segoe UI"/>
-          <w:sz w:val="24"/>
-          <w:szCs w:val="24"/>
-          <w:lang w:bidi="he-IL"/>
-        </w:rPr>
-      </w:pPr>
-      <w:r>
-        <w:rPr>
-          <w:rFonts w:ascii="Segoe UI" w:hAnsi="Segoe UI" w:cs="Segoe UI"/>
-          <w:sz w:val="24"/>
-          <w:szCs w:val="24"/>
-          <w:lang w:bidi="he-IL"/>
-        </w:rPr>
-        <w:t xml:space="preserve">С помощью кнопки </w:t>
-      </w:r>
-      <w:r>
-        <w:rPr>
-          <w:rFonts w:ascii="Segoe UI" w:hAnsi="Segoe UI" w:cs="Segoe UI"/>
-          <w:sz w:val="24"/>
-          <w:szCs w:val="24"/>
-          <w:lang w:bidi="he-IL"/>
-        </w:rPr>
-        <w:t xml:space="preserve">«Экспортировать результат» </w:t>
-      </w:r>
-      <w:r>
-        <w:rPr>
-          <w:rFonts w:ascii="Segoe UI" w:hAnsi="Segoe UI" w:cs="Segoe UI"/>
-          <w:sz w:val="24"/>
-          <w:szCs w:val="24"/>
-          <w:lang w:bidi="he-IL"/>
-        </w:rPr>
-        <w:t xml:space="preserve">можно скачать обработанный лог-файл в формате </w:t>
-      </w:r>
-      <w:r>
-        <w:rPr>
-          <w:rFonts w:ascii="Segoe UI" w:hAnsi="Segoe UI" w:cs="Segoe UI"/>
-          <w:sz w:val="24"/>
-          <w:szCs w:val="24"/>
-          <w:lang w:val="en-US" w:bidi="he-IL"/>
-        </w:rPr>
-        <w:t>PDF</w:t>
-      </w:r>
-      <w:r>
-        <w:rPr>
-          <w:rFonts w:ascii="Segoe UI" w:hAnsi="Segoe UI" w:cs="Segoe UI"/>
-          <w:sz w:val="24"/>
-          <w:szCs w:val="24"/>
-          <w:lang w:bidi="he-IL"/>
-        </w:rPr>
-        <w:t xml:space="preserve">. В этом </w:t>
-      </w:r>
-      <w:r>
-        <w:rPr>
-          <w:rFonts w:ascii="Segoe UI" w:hAnsi="Segoe UI" w:cs="Segoe UI"/>
-          <w:sz w:val="24"/>
-          <w:szCs w:val="24"/>
-          <w:lang w:val="en-US" w:bidi="he-IL"/>
-        </w:rPr>
-        <w:t>PDF</w:t>
-      </w:r>
-      <w:r>
-        <w:rPr>
-          <w:rFonts w:ascii="Segoe UI" w:hAnsi="Segoe UI" w:cs="Segoe UI"/>
-          <w:sz w:val="24"/>
-          <w:szCs w:val="24"/>
-          <w:lang w:bidi="he-IL"/>
-        </w:rPr>
-        <w:t>-документе буд</w:t>
-      </w:r>
-      <w:r>
-        <w:rPr>
-          <w:rFonts w:ascii="Segoe UI" w:hAnsi="Segoe UI" w:cs="Segoe UI"/>
-          <w:sz w:val="24"/>
-          <w:szCs w:val="24"/>
-          <w:lang w:bidi="he-IL"/>
-        </w:rPr>
-        <w:t>у</w:t>
-      </w:r>
-      <w:r>
-        <w:rPr>
-          <w:rFonts w:ascii="Segoe UI" w:hAnsi="Segoe UI" w:cs="Segoe UI"/>
-          <w:sz w:val="24"/>
-          <w:szCs w:val="24"/>
-          <w:lang w:bidi="he-IL"/>
-        </w:rPr>
-        <w:t>т содержаться записи лог-файла, а также процентное соотношение трафика (легитимный, нелегитимный, неопознанный).</w:t>
-      </w:r>
-      <w:r>
-        <w:rPr>
-          <w:rFonts w:ascii="Segoe UI" w:hAnsi="Segoe UI" w:cs="Segoe UI"/>
-          <w:sz w:val="24"/>
-          <w:szCs w:val="24"/>
-          <w:lang w:bidi="he-IL"/>
-        </w:rPr>
-        <w:t xml:space="preserve"> Язык </w:t>
-      </w:r>
-      <w:r>
-        <w:rPr>
-          <w:rFonts w:ascii="Segoe UI" w:hAnsi="Segoe UI" w:cs="Segoe UI"/>
-          <w:sz w:val="24"/>
-          <w:szCs w:val="24"/>
-          <w:lang w:val="en-US" w:bidi="he-IL"/>
-        </w:rPr>
-        <w:t>PDF-</w:t>
-      </w:r>
-      <w:r>
-        <w:rPr>
-          <w:rFonts w:ascii="Segoe UI" w:hAnsi="Segoe UI" w:cs="Segoe UI"/>
-          <w:sz w:val="24"/>
-          <w:szCs w:val="24"/>
-          <w:lang w:bidi="he-IL"/>
-        </w:rPr>
-        <w:t>документа – английский.</w:t>
-      </w:r>
-      <w:bookmarkStart w:id="0" w:name="_GoBack"/>
+        <w:t>parsing</w:t>
+      </w:r>
+      <w:r>
+        <w:rPr>
+          <w:rFonts w:ascii="Segoe UI" w:hAnsi="Segoe UI" w:cs="Segoe UI"/>
+          <w:lang w:bidi="he-IL"/>
+        </w:rPr>
+        <w:fldChar w:fldCharType="end"/>
+      </w:r>
       <w:bookmarkEnd w:id="0"/>
     </w:p>
     <w:p>
       <w:pPr>
+        <w:spacing w:after="0" w:line="360" w:lineRule="auto"/>
+        <w:ind w:firstLine="709"/>
+        <w:jc w:val="both"/>
+        <w:rPr>
+          <w:rFonts w:ascii="Segoe UI" w:hAnsi="Segoe UI" w:cs="Segoe UI"/>
+          <w:lang w:bidi="he-IL"/>
+        </w:rPr>
+      </w:pPr>
+      <w:r>
+        <w:rPr>
+          <w:rFonts w:ascii="Segoe UI" w:hAnsi="Segoe UI" w:cs="Segoe UI"/>
+          <w:lang w:bidi="he-IL"/>
+        </w:rPr>
+        <w:t xml:space="preserve">2. </w:t>
+      </w:r>
+      <w:proofErr w:type="spellStart"/>
+      <w:r>
+        <w:rPr>
+          <w:rFonts w:ascii="Arial" w:hAnsi="Arial" w:cs="Arial"/>
+          <w:lang w:bidi="he-IL"/>
+        </w:rPr>
+        <w:t>בחר</w:t>
+      </w:r>
+      <w:proofErr w:type="spellEnd"/>
+      <w:r>
+        <w:rPr>
+          <w:rFonts w:ascii="Segoe UI" w:hAnsi="Segoe UI" w:cs="Segoe UI"/>
+          <w:lang w:bidi="he-IL"/>
+        </w:rPr>
+        <w:t xml:space="preserve"> </w:t>
+      </w:r>
+      <w:proofErr w:type="spellStart"/>
+      <w:r>
+        <w:rPr>
+          <w:rFonts w:ascii="Arial" w:hAnsi="Arial" w:cs="Arial"/>
+          <w:lang w:bidi="he-IL"/>
+        </w:rPr>
+        <w:t>קובץ</w:t>
+      </w:r>
+      <w:proofErr w:type="spellEnd"/>
+      <w:r>
+        <w:rPr>
+          <w:rFonts w:ascii="Segoe UI" w:hAnsi="Segoe UI" w:cs="Segoe UI"/>
+          <w:lang w:bidi="he-IL"/>
+        </w:rPr>
+        <w:t xml:space="preserve"> </w:t>
+      </w:r>
+      <w:proofErr w:type="spellStart"/>
+      <w:r>
+        <w:rPr>
+          <w:rFonts w:ascii="Arial" w:hAnsi="Arial" w:cs="Arial"/>
+          <w:lang w:bidi="he-IL"/>
+        </w:rPr>
+        <w:t>יומן</w:t>
+      </w:r>
+      <w:proofErr w:type="spellEnd"/>
+      <w:r>
+        <w:rPr>
+          <w:rFonts w:ascii="Segoe UI" w:hAnsi="Segoe UI" w:cs="Segoe UI"/>
+          <w:lang w:bidi="he-IL"/>
+        </w:rPr>
+        <w:t xml:space="preserve"> </w:t>
+      </w:r>
+      <w:proofErr w:type="spellStart"/>
+      <w:r>
+        <w:rPr>
+          <w:rFonts w:ascii="Arial" w:hAnsi="Arial" w:cs="Arial"/>
+          <w:lang w:bidi="he-IL"/>
+        </w:rPr>
+        <w:t>באמצעות</w:t>
+      </w:r>
+      <w:proofErr w:type="spellEnd"/>
+      <w:r>
+        <w:rPr>
+          <w:rFonts w:ascii="Segoe UI" w:hAnsi="Segoe UI" w:cs="Segoe UI"/>
+          <w:lang w:bidi="he-IL"/>
+        </w:rPr>
+        <w:t xml:space="preserve"> </w:t>
+      </w:r>
+      <w:proofErr w:type="spellStart"/>
+      <w:r>
+        <w:rPr>
+          <w:rFonts w:ascii="Arial" w:hAnsi="Arial" w:cs="Arial"/>
+          <w:lang w:bidi="he-IL"/>
+        </w:rPr>
+        <w:t>הטופס</w:t>
+      </w:r>
+      <w:proofErr w:type="spellEnd"/>
+      <w:r>
+        <w:rPr>
+          <w:rFonts w:ascii="Segoe UI" w:hAnsi="Segoe UI" w:cs="Segoe UI"/>
+          <w:lang w:bidi="he-IL"/>
+        </w:rPr>
+        <w:t xml:space="preserve"> </w:t>
+      </w:r>
+      <w:proofErr w:type="spellStart"/>
+      <w:r>
+        <w:rPr>
+          <w:rFonts w:ascii="Arial" w:hAnsi="Arial" w:cs="Arial"/>
+          <w:lang w:bidi="he-IL"/>
+        </w:rPr>
+        <w:t>המתאים</w:t>
+      </w:r>
+      <w:proofErr w:type="spellEnd"/>
+      <w:r>
+        <w:rPr>
+          <w:rFonts w:ascii="Segoe UI" w:hAnsi="Segoe UI" w:cs="Segoe UI"/>
+          <w:lang w:bidi="he-IL"/>
+        </w:rPr>
+        <w:t xml:space="preserve">. </w:t>
+      </w:r>
+      <w:proofErr w:type="spellStart"/>
+      <w:r>
+        <w:rPr>
+          <w:rFonts w:ascii="Arial" w:hAnsi="Arial" w:cs="Arial"/>
+          <w:lang w:bidi="he-IL"/>
+        </w:rPr>
+        <w:t>לאחר</w:t>
+      </w:r>
+      <w:proofErr w:type="spellEnd"/>
+      <w:r>
+        <w:rPr>
+          <w:rFonts w:ascii="Segoe UI" w:hAnsi="Segoe UI" w:cs="Segoe UI"/>
+          <w:lang w:bidi="he-IL"/>
+        </w:rPr>
+        <w:t xml:space="preserve"> </w:t>
+      </w:r>
+      <w:proofErr w:type="spellStart"/>
+      <w:r>
+        <w:rPr>
+          <w:rFonts w:ascii="Arial" w:hAnsi="Arial" w:cs="Arial"/>
+          <w:lang w:bidi="he-IL"/>
+        </w:rPr>
+        <w:t>בחירת</w:t>
+      </w:r>
+      <w:proofErr w:type="spellEnd"/>
+      <w:r>
+        <w:rPr>
+          <w:rFonts w:ascii="Segoe UI" w:hAnsi="Segoe UI" w:cs="Segoe UI"/>
+          <w:lang w:bidi="he-IL"/>
+        </w:rPr>
+        <w:t xml:space="preserve"> </w:t>
+      </w:r>
+      <w:proofErr w:type="spellStart"/>
+      <w:r>
+        <w:rPr>
+          <w:rFonts w:ascii="Arial" w:hAnsi="Arial" w:cs="Arial"/>
+          <w:lang w:bidi="he-IL"/>
+        </w:rPr>
+        <w:t>קובץ</w:t>
+      </w:r>
+      <w:proofErr w:type="spellEnd"/>
+      <w:r>
+        <w:rPr>
+          <w:rFonts w:ascii="Segoe UI" w:hAnsi="Segoe UI" w:cs="Segoe UI"/>
+          <w:lang w:bidi="he-IL"/>
+        </w:rPr>
+        <w:t xml:space="preserve">, </w:t>
+      </w:r>
+      <w:proofErr w:type="spellStart"/>
+      <w:r>
+        <w:rPr>
+          <w:rFonts w:ascii="Arial" w:hAnsi="Arial" w:cs="Arial"/>
+          <w:lang w:bidi="he-IL"/>
+        </w:rPr>
+        <w:t>כפתור</w:t>
+      </w:r>
+      <w:proofErr w:type="spellEnd"/>
+      <w:r>
+        <w:rPr>
+          <w:rFonts w:ascii="Segoe UI" w:hAnsi="Segoe UI" w:cs="Segoe UI"/>
+          <w:lang w:bidi="he-IL"/>
+        </w:rPr>
+        <w:t xml:space="preserve"> "</w:t>
+      </w:r>
+      <w:proofErr w:type="spellStart"/>
+      <w:r>
+        <w:rPr>
+          <w:rFonts w:ascii="Arial" w:hAnsi="Arial" w:cs="Arial"/>
+          <w:lang w:bidi="he-IL"/>
+        </w:rPr>
+        <w:t>התחל</w:t>
+      </w:r>
+      <w:proofErr w:type="spellEnd"/>
+      <w:r>
+        <w:rPr>
+          <w:rFonts w:ascii="Segoe UI" w:hAnsi="Segoe UI" w:cs="Segoe UI"/>
+          <w:lang w:bidi="he-IL"/>
+        </w:rPr>
+        <w:t xml:space="preserve"> </w:t>
+      </w:r>
+      <w:proofErr w:type="spellStart"/>
+      <w:r>
+        <w:rPr>
+          <w:rFonts w:ascii="Arial" w:hAnsi="Arial" w:cs="Arial"/>
+          <w:lang w:bidi="he-IL"/>
+        </w:rPr>
+        <w:t>עיבוד</w:t>
+      </w:r>
+      <w:proofErr w:type="spellEnd"/>
+      <w:r>
+        <w:rPr>
+          <w:rFonts w:ascii="Segoe UI" w:hAnsi="Segoe UI" w:cs="Segoe UI"/>
+          <w:lang w:bidi="he-IL"/>
+        </w:rPr>
+        <w:t xml:space="preserve">" </w:t>
+      </w:r>
+      <w:proofErr w:type="spellStart"/>
+      <w:r>
+        <w:rPr>
+          <w:rFonts w:ascii="Arial" w:hAnsi="Arial" w:cs="Arial"/>
+          <w:lang w:bidi="he-IL"/>
+        </w:rPr>
+        <w:t>יהיה</w:t>
+      </w:r>
+      <w:proofErr w:type="spellEnd"/>
+      <w:r>
+        <w:rPr>
+          <w:rFonts w:ascii="Segoe UI" w:hAnsi="Segoe UI" w:cs="Segoe UI"/>
+          <w:lang w:bidi="he-IL"/>
+        </w:rPr>
+        <w:t xml:space="preserve"> </w:t>
+      </w:r>
+      <w:proofErr w:type="spellStart"/>
+      <w:r>
+        <w:rPr>
+          <w:rFonts w:ascii="Arial" w:hAnsi="Arial" w:cs="Arial"/>
+          <w:lang w:bidi="he-IL"/>
+        </w:rPr>
+        <w:t>פעיל</w:t>
+      </w:r>
+      <w:proofErr w:type="spellEnd"/>
+      <w:r>
+        <w:rPr>
+          <w:rFonts w:ascii="Segoe UI" w:hAnsi="Segoe UI" w:cs="Segoe UI"/>
+          <w:lang w:bidi="he-IL"/>
+        </w:rPr>
+        <w:t>.</w:t>
+      </w:r>
+    </w:p>
+    <w:p>
+      <w:pPr>
+        <w:spacing w:after="0" w:line="360" w:lineRule="auto"/>
+        <w:ind w:firstLine="709"/>
+        <w:jc w:val="both"/>
+        <w:rPr>
+          <w:rFonts w:ascii="Segoe UI" w:hAnsi="Segoe UI" w:cs="Segoe UI"/>
+          <w:lang w:bidi="he-IL"/>
+        </w:rPr>
+      </w:pPr>
+      <w:r>
+        <w:rPr>
+          <w:rFonts w:ascii="Segoe UI" w:hAnsi="Segoe UI" w:cs="Segoe UI"/>
+          <w:lang w:bidi="he-IL"/>
+        </w:rPr>
+        <w:t xml:space="preserve">3. </w:t>
+      </w:r>
+      <w:proofErr w:type="spellStart"/>
+      <w:r>
+        <w:rPr>
+          <w:rFonts w:ascii="Arial" w:hAnsi="Arial" w:cs="Arial"/>
+          <w:lang w:bidi="he-IL"/>
+        </w:rPr>
+        <w:t>לחץ</w:t>
+      </w:r>
+      <w:proofErr w:type="spellEnd"/>
+      <w:r>
+        <w:rPr>
+          <w:rFonts w:ascii="Segoe UI" w:hAnsi="Segoe UI" w:cs="Segoe UI"/>
+          <w:lang w:bidi="he-IL"/>
+        </w:rPr>
+        <w:t xml:space="preserve"> </w:t>
+      </w:r>
+      <w:proofErr w:type="spellStart"/>
+      <w:r>
+        <w:rPr>
+          <w:rFonts w:ascii="Arial" w:hAnsi="Arial" w:cs="Arial"/>
+          <w:lang w:bidi="he-IL"/>
+        </w:rPr>
+        <w:t>על</w:t>
+      </w:r>
+      <w:proofErr w:type="spellEnd"/>
+      <w:r>
+        <w:rPr>
+          <w:rFonts w:ascii="Segoe UI" w:hAnsi="Segoe UI" w:cs="Segoe UI"/>
+          <w:lang w:bidi="he-IL"/>
+        </w:rPr>
+        <w:t xml:space="preserve"> </w:t>
+      </w:r>
+      <w:proofErr w:type="spellStart"/>
+      <w:r>
+        <w:rPr>
+          <w:rFonts w:ascii="Arial" w:hAnsi="Arial" w:cs="Arial"/>
+          <w:lang w:bidi="he-IL"/>
+        </w:rPr>
+        <w:t>הלחצן</w:t>
+      </w:r>
+      <w:proofErr w:type="spellEnd"/>
+      <w:r>
+        <w:rPr>
+          <w:rFonts w:ascii="Segoe UI" w:hAnsi="Segoe UI" w:cs="Segoe UI"/>
+          <w:lang w:bidi="he-IL"/>
+        </w:rPr>
+        <w:t xml:space="preserve"> </w:t>
+      </w:r>
+      <w:proofErr w:type="spellStart"/>
+      <w:r>
+        <w:rPr>
+          <w:rFonts w:ascii="Arial" w:hAnsi="Arial" w:cs="Arial"/>
+          <w:lang w:bidi="he-IL"/>
+        </w:rPr>
+        <w:t>התחל</w:t>
+      </w:r>
+      <w:proofErr w:type="spellEnd"/>
+      <w:r>
+        <w:rPr>
+          <w:rFonts w:ascii="Segoe UI" w:hAnsi="Segoe UI" w:cs="Segoe UI"/>
+          <w:lang w:bidi="he-IL"/>
+        </w:rPr>
+        <w:t xml:space="preserve"> </w:t>
+      </w:r>
+      <w:proofErr w:type="spellStart"/>
+      <w:r>
+        <w:rPr>
+          <w:rFonts w:ascii="Arial" w:hAnsi="Arial" w:cs="Arial"/>
+          <w:lang w:bidi="he-IL"/>
+        </w:rPr>
+        <w:t>עיבוד</w:t>
+      </w:r>
+      <w:proofErr w:type="spellEnd"/>
+      <w:r>
+        <w:rPr>
+          <w:rFonts w:ascii="Segoe UI" w:hAnsi="Segoe UI" w:cs="Segoe UI"/>
+          <w:lang w:bidi="he-IL"/>
+        </w:rPr>
+        <w:t xml:space="preserve">. </w:t>
+      </w:r>
+      <w:proofErr w:type="spellStart"/>
+      <w:r>
+        <w:rPr>
+          <w:rFonts w:ascii="Arial" w:hAnsi="Arial" w:cs="Arial"/>
+          <w:lang w:bidi="he-IL"/>
+        </w:rPr>
+        <w:t>בהתאם</w:t>
+      </w:r>
+      <w:proofErr w:type="spellEnd"/>
+      <w:r>
+        <w:rPr>
+          <w:rFonts w:ascii="Segoe UI" w:hAnsi="Segoe UI" w:cs="Segoe UI"/>
+          <w:lang w:bidi="he-IL"/>
+        </w:rPr>
+        <w:t xml:space="preserve"> </w:t>
+      </w:r>
+      <w:proofErr w:type="spellStart"/>
+      <w:r>
+        <w:rPr>
+          <w:rFonts w:ascii="Arial" w:hAnsi="Arial" w:cs="Arial"/>
+          <w:lang w:bidi="he-IL"/>
+        </w:rPr>
+        <w:t>לגודל</w:t>
+      </w:r>
+      <w:proofErr w:type="spellEnd"/>
+      <w:r>
+        <w:rPr>
+          <w:rFonts w:ascii="Segoe UI" w:hAnsi="Segoe UI" w:cs="Segoe UI"/>
+          <w:lang w:bidi="he-IL"/>
+        </w:rPr>
+        <w:t xml:space="preserve"> </w:t>
+      </w:r>
+      <w:proofErr w:type="spellStart"/>
+      <w:r>
+        <w:rPr>
+          <w:rFonts w:ascii="Arial" w:hAnsi="Arial" w:cs="Arial"/>
+          <w:lang w:bidi="he-IL"/>
+        </w:rPr>
+        <w:t>קובץ</w:t>
+      </w:r>
+      <w:proofErr w:type="spellEnd"/>
+      <w:r>
+        <w:rPr>
+          <w:rFonts w:ascii="Segoe UI" w:hAnsi="Segoe UI" w:cs="Segoe UI"/>
+          <w:lang w:bidi="he-IL"/>
+        </w:rPr>
+        <w:t xml:space="preserve"> </w:t>
+      </w:r>
+      <w:proofErr w:type="spellStart"/>
+      <w:r>
+        <w:rPr>
+          <w:rFonts w:ascii="Arial" w:hAnsi="Arial" w:cs="Arial"/>
+          <w:lang w:bidi="he-IL"/>
+        </w:rPr>
+        <w:t>היומן</w:t>
+      </w:r>
+      <w:proofErr w:type="spellEnd"/>
+      <w:r>
+        <w:rPr>
+          <w:rFonts w:ascii="Segoe UI" w:hAnsi="Segoe UI" w:cs="Segoe UI"/>
+          <w:lang w:bidi="he-IL"/>
+        </w:rPr>
+        <w:t xml:space="preserve"> </w:t>
+      </w:r>
+      <w:proofErr w:type="spellStart"/>
+      <w:r>
+        <w:rPr>
+          <w:rFonts w:ascii="Arial" w:hAnsi="Arial" w:cs="Arial"/>
+          <w:lang w:bidi="he-IL"/>
+        </w:rPr>
+        <w:t>ויכולת</w:t>
+      </w:r>
+      <w:proofErr w:type="spellEnd"/>
+      <w:r>
+        <w:rPr>
+          <w:rFonts w:ascii="Segoe UI" w:hAnsi="Segoe UI" w:cs="Segoe UI"/>
+          <w:lang w:bidi="he-IL"/>
+        </w:rPr>
+        <w:t xml:space="preserve"> </w:t>
+      </w:r>
+      <w:proofErr w:type="spellStart"/>
+      <w:r>
+        <w:rPr>
+          <w:rFonts w:ascii="Arial" w:hAnsi="Arial" w:cs="Arial"/>
+          <w:lang w:bidi="he-IL"/>
+        </w:rPr>
+        <w:t>העיבוד</w:t>
+      </w:r>
+      <w:proofErr w:type="spellEnd"/>
+      <w:r>
+        <w:rPr>
+          <w:rFonts w:ascii="Segoe UI" w:hAnsi="Segoe UI" w:cs="Segoe UI"/>
+          <w:lang w:bidi="he-IL"/>
+        </w:rPr>
+        <w:t xml:space="preserve"> </w:t>
+      </w:r>
+      <w:proofErr w:type="spellStart"/>
+      <w:r>
+        <w:rPr>
+          <w:rFonts w:ascii="Arial" w:hAnsi="Arial" w:cs="Arial"/>
+          <w:lang w:bidi="he-IL"/>
+        </w:rPr>
+        <w:t>של</w:t>
+      </w:r>
+      <w:proofErr w:type="spellEnd"/>
+      <w:r>
+        <w:rPr>
+          <w:rFonts w:ascii="Segoe UI" w:hAnsi="Segoe UI" w:cs="Segoe UI"/>
+          <w:lang w:bidi="he-IL"/>
+        </w:rPr>
+        <w:t xml:space="preserve"> </w:t>
+      </w:r>
+      <w:proofErr w:type="spellStart"/>
+      <w:r>
+        <w:rPr>
+          <w:rFonts w:ascii="Arial" w:hAnsi="Arial" w:cs="Arial"/>
+          <w:lang w:bidi="he-IL"/>
+        </w:rPr>
+        <w:t>השרת</w:t>
+      </w:r>
+      <w:proofErr w:type="spellEnd"/>
+      <w:r>
+        <w:rPr>
+          <w:rFonts w:ascii="Segoe UI" w:hAnsi="Segoe UI" w:cs="Segoe UI"/>
+          <w:lang w:bidi="he-IL"/>
+        </w:rPr>
+        <w:t xml:space="preserve">, </w:t>
+      </w:r>
+      <w:proofErr w:type="spellStart"/>
+      <w:r>
+        <w:rPr>
+          <w:rFonts w:ascii="Arial" w:hAnsi="Arial" w:cs="Arial"/>
+          <w:lang w:bidi="he-IL"/>
+        </w:rPr>
+        <w:t>התהליך</w:t>
+      </w:r>
+      <w:proofErr w:type="spellEnd"/>
+      <w:r>
+        <w:rPr>
+          <w:rFonts w:ascii="Segoe UI" w:hAnsi="Segoe UI" w:cs="Segoe UI"/>
+          <w:lang w:bidi="he-IL"/>
+        </w:rPr>
+        <w:t xml:space="preserve"> </w:t>
+      </w:r>
+      <w:proofErr w:type="spellStart"/>
+      <w:r>
+        <w:rPr>
+          <w:rFonts w:ascii="Arial" w:hAnsi="Arial" w:cs="Arial"/>
+          <w:lang w:bidi="he-IL"/>
+        </w:rPr>
+        <w:t>עשוי</w:t>
+      </w:r>
+      <w:proofErr w:type="spellEnd"/>
+      <w:r>
+        <w:rPr>
+          <w:rFonts w:ascii="Segoe UI" w:hAnsi="Segoe UI" w:cs="Segoe UI"/>
+          <w:lang w:bidi="he-IL"/>
+        </w:rPr>
+        <w:t xml:space="preserve"> </w:t>
+      </w:r>
+      <w:proofErr w:type="spellStart"/>
+      <w:r>
+        <w:rPr>
+          <w:rFonts w:ascii="Arial" w:hAnsi="Arial" w:cs="Arial"/>
+          <w:lang w:bidi="he-IL"/>
+        </w:rPr>
+        <w:t>להימשך</w:t>
+      </w:r>
+      <w:proofErr w:type="spellEnd"/>
+      <w:r>
+        <w:rPr>
+          <w:rFonts w:ascii="Segoe UI" w:hAnsi="Segoe UI" w:cs="Segoe UI"/>
+          <w:lang w:bidi="he-IL"/>
+        </w:rPr>
+        <w:t xml:space="preserve"> </w:t>
+      </w:r>
+      <w:proofErr w:type="spellStart"/>
+      <w:r>
+        <w:rPr>
+          <w:rFonts w:ascii="Arial" w:hAnsi="Arial" w:cs="Arial"/>
+          <w:lang w:bidi="he-IL"/>
+        </w:rPr>
+        <w:t>מספר</w:t>
+      </w:r>
+      <w:proofErr w:type="spellEnd"/>
+      <w:r>
+        <w:rPr>
+          <w:rFonts w:ascii="Segoe UI" w:hAnsi="Segoe UI" w:cs="Segoe UI"/>
+          <w:lang w:bidi="he-IL"/>
+        </w:rPr>
+        <w:t xml:space="preserve"> </w:t>
+      </w:r>
+      <w:proofErr w:type="spellStart"/>
+      <w:r>
+        <w:rPr>
+          <w:rFonts w:ascii="Arial" w:hAnsi="Arial" w:cs="Arial"/>
+          <w:lang w:bidi="he-IL"/>
+        </w:rPr>
+        <w:t>דקות</w:t>
+      </w:r>
+      <w:proofErr w:type="spellEnd"/>
+      <w:r>
+        <w:rPr>
+          <w:rFonts w:ascii="Segoe UI" w:hAnsi="Segoe UI" w:cs="Segoe UI"/>
+          <w:lang w:bidi="he-IL"/>
+        </w:rPr>
+        <w:t xml:space="preserve">. </w:t>
+      </w:r>
+      <w:proofErr w:type="spellStart"/>
+      <w:r>
+        <w:rPr>
+          <w:rFonts w:ascii="Arial" w:hAnsi="Arial" w:cs="Arial"/>
+          <w:lang w:bidi="he-IL"/>
+        </w:rPr>
+        <w:t>בתום</w:t>
+      </w:r>
+      <w:proofErr w:type="spellEnd"/>
+      <w:r>
+        <w:rPr>
+          <w:rFonts w:ascii="Segoe UI" w:hAnsi="Segoe UI" w:cs="Segoe UI"/>
+          <w:lang w:bidi="he-IL"/>
+        </w:rPr>
+        <w:t xml:space="preserve"> </w:t>
+      </w:r>
+      <w:proofErr w:type="spellStart"/>
+      <w:r>
+        <w:rPr>
+          <w:rFonts w:ascii="Arial" w:hAnsi="Arial" w:cs="Arial"/>
+          <w:lang w:bidi="he-IL"/>
+        </w:rPr>
+        <w:t>העיבוד</w:t>
+      </w:r>
+      <w:proofErr w:type="spellEnd"/>
+      <w:r>
+        <w:rPr>
+          <w:rFonts w:ascii="Segoe UI" w:hAnsi="Segoe UI" w:cs="Segoe UI"/>
+          <w:lang w:bidi="he-IL"/>
+        </w:rPr>
+        <w:t xml:space="preserve">, </w:t>
+      </w:r>
+      <w:proofErr w:type="spellStart"/>
+      <w:r>
+        <w:rPr>
+          <w:rFonts w:ascii="Arial" w:hAnsi="Arial" w:cs="Arial"/>
+          <w:lang w:bidi="he-IL"/>
+        </w:rPr>
+        <w:t>הלחצן</w:t>
+      </w:r>
+      <w:proofErr w:type="spellEnd"/>
+      <w:r>
+        <w:rPr>
+          <w:rFonts w:ascii="Segoe UI" w:hAnsi="Segoe UI" w:cs="Segoe UI"/>
+          <w:lang w:bidi="he-IL"/>
+        </w:rPr>
+        <w:t xml:space="preserve"> "</w:t>
+      </w:r>
+      <w:proofErr w:type="spellStart"/>
+      <w:r>
+        <w:rPr>
+          <w:rFonts w:ascii="Arial" w:hAnsi="Arial" w:cs="Arial"/>
+          <w:lang w:bidi="he-IL"/>
+        </w:rPr>
+        <w:t>ייצא</w:t>
+      </w:r>
+      <w:proofErr w:type="spellEnd"/>
+      <w:r>
+        <w:rPr>
+          <w:rFonts w:ascii="Segoe UI" w:hAnsi="Segoe UI" w:cs="Segoe UI"/>
+          <w:lang w:bidi="he-IL"/>
+        </w:rPr>
+        <w:t xml:space="preserve"> </w:t>
+      </w:r>
+      <w:proofErr w:type="spellStart"/>
+      <w:r>
+        <w:rPr>
+          <w:rFonts w:ascii="Arial" w:hAnsi="Arial" w:cs="Arial"/>
+          <w:lang w:bidi="he-IL"/>
+        </w:rPr>
+        <w:t>תוצאה</w:t>
+      </w:r>
+      <w:proofErr w:type="spellEnd"/>
+      <w:r>
+        <w:rPr>
+          <w:rFonts w:ascii="Segoe UI" w:hAnsi="Segoe UI" w:cs="Segoe UI"/>
+          <w:lang w:bidi="he-IL"/>
+        </w:rPr>
+        <w:t xml:space="preserve">" </w:t>
+      </w:r>
+      <w:proofErr w:type="spellStart"/>
+      <w:r>
+        <w:rPr>
+          <w:rFonts w:ascii="Arial" w:hAnsi="Arial" w:cs="Arial"/>
+          <w:lang w:bidi="he-IL"/>
+        </w:rPr>
+        <w:t>יהפוך</w:t>
+      </w:r>
+      <w:proofErr w:type="spellEnd"/>
+      <w:r>
+        <w:rPr>
+          <w:rFonts w:ascii="Segoe UI" w:hAnsi="Segoe UI" w:cs="Segoe UI"/>
+          <w:lang w:bidi="he-IL"/>
+        </w:rPr>
+        <w:t xml:space="preserve"> </w:t>
+      </w:r>
+      <w:proofErr w:type="spellStart"/>
+      <w:r>
+        <w:rPr>
+          <w:rFonts w:ascii="Arial" w:hAnsi="Arial" w:cs="Arial"/>
+          <w:lang w:bidi="he-IL"/>
+        </w:rPr>
+        <w:t>לפעיל</w:t>
+      </w:r>
+      <w:proofErr w:type="spellEnd"/>
+      <w:r>
+        <w:rPr>
+          <w:rFonts w:ascii="Segoe UI" w:hAnsi="Segoe UI" w:cs="Segoe UI"/>
+          <w:lang w:bidi="he-IL"/>
+        </w:rPr>
+        <w:t>.</w:t>
+      </w:r>
+    </w:p>
+    <w:p>
+      <w:pPr>
+        <w:spacing w:after="0" w:line="360" w:lineRule="auto"/>
+        <w:ind w:firstLine="709"/>
+        <w:jc w:val="both"/>
+        <w:rPr>
+          <w:rFonts w:ascii="Segoe UI" w:hAnsi="Segoe UI" w:cs="Segoe UI"/>
+          <w:lang w:bidi="he-IL"/>
+        </w:rPr>
+      </w:pPr>
+      <w:r>
+        <w:rPr>
+          <w:rFonts w:ascii="Segoe UI" w:hAnsi="Segoe UI" w:cs="Segoe UI"/>
+          <w:lang w:bidi="he-IL"/>
+        </w:rPr>
+        <w:t xml:space="preserve">4. </w:t>
+      </w:r>
+      <w:proofErr w:type="spellStart"/>
+      <w:r>
+        <w:rPr>
+          <w:rFonts w:ascii="Arial" w:hAnsi="Arial" w:cs="Arial"/>
+          <w:lang w:bidi="he-IL"/>
+        </w:rPr>
+        <w:t>אם</w:t>
+      </w:r>
+      <w:proofErr w:type="spellEnd"/>
+      <w:r>
+        <w:rPr>
+          <w:rFonts w:ascii="Segoe UI" w:hAnsi="Segoe UI" w:cs="Segoe UI"/>
+          <w:lang w:bidi="he-IL"/>
+        </w:rPr>
+        <w:t xml:space="preserve"> </w:t>
+      </w:r>
+      <w:proofErr w:type="spellStart"/>
+      <w:r>
+        <w:rPr>
+          <w:rFonts w:ascii="Arial" w:hAnsi="Arial" w:cs="Arial"/>
+          <w:lang w:bidi="he-IL"/>
+        </w:rPr>
+        <w:t>הקובץ</w:t>
+      </w:r>
+      <w:proofErr w:type="spellEnd"/>
+      <w:r>
+        <w:rPr>
+          <w:rFonts w:ascii="Segoe UI" w:hAnsi="Segoe UI" w:cs="Segoe UI"/>
+          <w:lang w:bidi="he-IL"/>
+        </w:rPr>
+        <w:t xml:space="preserve"> </w:t>
+      </w:r>
+      <w:proofErr w:type="spellStart"/>
+      <w:r>
+        <w:rPr>
+          <w:rFonts w:ascii="Arial" w:hAnsi="Arial" w:cs="Arial"/>
+          <w:lang w:bidi="he-IL"/>
+        </w:rPr>
+        <w:t>אינו</w:t>
+      </w:r>
+      <w:proofErr w:type="spellEnd"/>
+      <w:r>
+        <w:rPr>
+          <w:rFonts w:ascii="Segoe UI" w:hAnsi="Segoe UI" w:cs="Segoe UI"/>
+          <w:lang w:bidi="he-IL"/>
+        </w:rPr>
+        <w:t xml:space="preserve"> </w:t>
+      </w:r>
+      <w:proofErr w:type="spellStart"/>
+      <w:r>
+        <w:rPr>
+          <w:rFonts w:ascii="Arial" w:hAnsi="Arial" w:cs="Arial"/>
+          <w:lang w:bidi="he-IL"/>
+        </w:rPr>
+        <w:t>מזוהה</w:t>
+      </w:r>
+      <w:proofErr w:type="spellEnd"/>
+      <w:r>
+        <w:rPr>
+          <w:rFonts w:ascii="Segoe UI" w:hAnsi="Segoe UI" w:cs="Segoe UI"/>
+          <w:lang w:bidi="he-IL"/>
+        </w:rPr>
+        <w:t xml:space="preserve"> </w:t>
+      </w:r>
+      <w:proofErr w:type="spellStart"/>
+      <w:r>
+        <w:rPr>
+          <w:rFonts w:ascii="Arial" w:hAnsi="Arial" w:cs="Arial"/>
+          <w:lang w:bidi="he-IL"/>
+        </w:rPr>
+        <w:t>או</w:t>
+      </w:r>
+      <w:proofErr w:type="spellEnd"/>
+      <w:r>
+        <w:rPr>
+          <w:rFonts w:ascii="Segoe UI" w:hAnsi="Segoe UI" w:cs="Segoe UI"/>
+          <w:lang w:bidi="he-IL"/>
+        </w:rPr>
+        <w:t xml:space="preserve"> </w:t>
+      </w:r>
+      <w:proofErr w:type="spellStart"/>
+      <w:r>
+        <w:rPr>
+          <w:rFonts w:ascii="Arial" w:hAnsi="Arial" w:cs="Arial"/>
+          <w:lang w:bidi="he-IL"/>
+        </w:rPr>
+        <w:t>שתבנית</w:t>
+      </w:r>
+      <w:proofErr w:type="spellEnd"/>
+      <w:r>
+        <w:rPr>
+          <w:rFonts w:ascii="Segoe UI" w:hAnsi="Segoe UI" w:cs="Segoe UI"/>
+          <w:lang w:bidi="he-IL"/>
+        </w:rPr>
+        <w:t xml:space="preserve"> </w:t>
+      </w:r>
+      <w:proofErr w:type="spellStart"/>
+      <w:r>
+        <w:rPr>
+          <w:rFonts w:ascii="Arial" w:hAnsi="Arial" w:cs="Arial"/>
+          <w:lang w:bidi="he-IL"/>
+        </w:rPr>
+        <w:t>הקובץ</w:t>
+      </w:r>
+      <w:proofErr w:type="spellEnd"/>
+      <w:r>
+        <w:rPr>
+          <w:rFonts w:ascii="Segoe UI" w:hAnsi="Segoe UI" w:cs="Segoe UI"/>
+          <w:lang w:bidi="he-IL"/>
+        </w:rPr>
+        <w:t xml:space="preserve"> </w:t>
+      </w:r>
+      <w:proofErr w:type="spellStart"/>
+      <w:r>
+        <w:rPr>
+          <w:rFonts w:ascii="Arial" w:hAnsi="Arial" w:cs="Arial"/>
+          <w:lang w:bidi="he-IL"/>
+        </w:rPr>
+        <w:t>אינה</w:t>
+      </w:r>
+      <w:proofErr w:type="spellEnd"/>
+      <w:r>
+        <w:rPr>
+          <w:rFonts w:ascii="Segoe UI" w:hAnsi="Segoe UI" w:cs="Segoe UI"/>
+          <w:lang w:bidi="he-IL"/>
+        </w:rPr>
+        <w:t xml:space="preserve"> </w:t>
+      </w:r>
+      <w:proofErr w:type="spellStart"/>
+      <w:r>
+        <w:rPr>
+          <w:rFonts w:ascii="Arial" w:hAnsi="Arial" w:cs="Arial"/>
+          <w:lang w:bidi="he-IL"/>
+        </w:rPr>
+        <w:t>נכונה</w:t>
+      </w:r>
+      <w:proofErr w:type="spellEnd"/>
+      <w:r>
+        <w:rPr>
+          <w:rFonts w:ascii="Segoe UI" w:hAnsi="Segoe UI" w:cs="Segoe UI"/>
+          <w:lang w:bidi="he-IL"/>
+        </w:rPr>
+        <w:t xml:space="preserve">, </w:t>
+      </w:r>
+      <w:proofErr w:type="spellStart"/>
+      <w:r>
+        <w:rPr>
+          <w:rFonts w:ascii="Arial" w:hAnsi="Arial" w:cs="Arial"/>
+          <w:lang w:bidi="he-IL"/>
+        </w:rPr>
+        <w:t>תוצג</w:t>
+      </w:r>
+      <w:proofErr w:type="spellEnd"/>
+      <w:r>
+        <w:rPr>
+          <w:rFonts w:ascii="Segoe UI" w:hAnsi="Segoe UI" w:cs="Segoe UI"/>
+          <w:lang w:bidi="he-IL"/>
+        </w:rPr>
+        <w:t xml:space="preserve"> </w:t>
+      </w:r>
+      <w:proofErr w:type="spellStart"/>
+      <w:r>
+        <w:rPr>
+          <w:rFonts w:ascii="Arial" w:hAnsi="Arial" w:cs="Arial"/>
+          <w:lang w:bidi="he-IL"/>
+        </w:rPr>
+        <w:t>הודעת</w:t>
+      </w:r>
+      <w:proofErr w:type="spellEnd"/>
+      <w:r>
+        <w:rPr>
+          <w:rFonts w:ascii="Segoe UI" w:hAnsi="Segoe UI" w:cs="Segoe UI"/>
+          <w:lang w:bidi="he-IL"/>
+        </w:rPr>
+        <w:t xml:space="preserve"> </w:t>
+      </w:r>
+      <w:proofErr w:type="spellStart"/>
+      <w:r>
+        <w:rPr>
+          <w:rFonts w:ascii="Arial" w:hAnsi="Arial" w:cs="Arial"/>
+          <w:lang w:bidi="he-IL"/>
+        </w:rPr>
+        <w:t>שגיאה</w:t>
+      </w:r>
+      <w:proofErr w:type="spellEnd"/>
+      <w:r>
+        <w:rPr>
+          <w:rFonts w:ascii="Segoe UI" w:hAnsi="Segoe UI" w:cs="Segoe UI"/>
+          <w:lang w:bidi="he-IL"/>
+        </w:rPr>
+        <w:t xml:space="preserve"> </w:t>
+      </w:r>
+      <w:proofErr w:type="spellStart"/>
+      <w:r>
+        <w:rPr>
+          <w:rFonts w:ascii="Arial" w:hAnsi="Arial" w:cs="Arial"/>
+          <w:lang w:bidi="he-IL"/>
+        </w:rPr>
+        <w:t>במסוף</w:t>
+      </w:r>
+      <w:proofErr w:type="spellEnd"/>
+      <w:r>
+        <w:rPr>
+          <w:rFonts w:ascii="Segoe UI" w:hAnsi="Segoe UI" w:cs="Segoe UI"/>
+          <w:lang w:bidi="he-IL"/>
+        </w:rPr>
+        <w:t xml:space="preserve">. </w:t>
+      </w:r>
+      <w:proofErr w:type="spellStart"/>
+      <w:r>
+        <w:rPr>
+          <w:rFonts w:ascii="Arial" w:hAnsi="Arial" w:cs="Arial"/>
+          <w:lang w:bidi="he-IL"/>
+        </w:rPr>
+        <w:t>במקרה</w:t>
+      </w:r>
+      <w:proofErr w:type="spellEnd"/>
+      <w:r>
+        <w:rPr>
+          <w:rFonts w:ascii="Segoe UI" w:hAnsi="Segoe UI" w:cs="Segoe UI"/>
+          <w:lang w:bidi="he-IL"/>
+        </w:rPr>
+        <w:t xml:space="preserve"> </w:t>
+      </w:r>
+      <w:proofErr w:type="spellStart"/>
+      <w:r>
+        <w:rPr>
+          <w:rFonts w:ascii="Arial" w:hAnsi="Arial" w:cs="Arial"/>
+          <w:lang w:bidi="he-IL"/>
+        </w:rPr>
+        <w:t>זה</w:t>
+      </w:r>
+      <w:proofErr w:type="spellEnd"/>
+      <w:r>
+        <w:rPr>
+          <w:rFonts w:ascii="Segoe UI" w:hAnsi="Segoe UI" w:cs="Segoe UI"/>
+          <w:lang w:bidi="he-IL"/>
+        </w:rPr>
+        <w:t xml:space="preserve">, </w:t>
+      </w:r>
+      <w:proofErr w:type="spellStart"/>
+      <w:r>
+        <w:rPr>
+          <w:rFonts w:ascii="Arial" w:hAnsi="Arial" w:cs="Arial"/>
+          <w:lang w:bidi="he-IL"/>
+        </w:rPr>
+        <w:t>הפעל</w:t>
+      </w:r>
+      <w:proofErr w:type="spellEnd"/>
+      <w:r>
+        <w:rPr>
+          <w:rFonts w:ascii="Segoe UI" w:hAnsi="Segoe UI" w:cs="Segoe UI"/>
+          <w:lang w:bidi="he-IL"/>
+        </w:rPr>
+        <w:t xml:space="preserve"> </w:t>
+      </w:r>
+      <w:proofErr w:type="spellStart"/>
+      <w:r>
+        <w:rPr>
+          <w:rFonts w:ascii="Arial" w:hAnsi="Arial" w:cs="Arial"/>
+          <w:lang w:bidi="he-IL"/>
+        </w:rPr>
+        <w:t>מחדש</w:t>
+      </w:r>
+      <w:proofErr w:type="spellEnd"/>
+      <w:r>
+        <w:rPr>
+          <w:rFonts w:ascii="Segoe UI" w:hAnsi="Segoe UI" w:cs="Segoe UI"/>
+          <w:lang w:bidi="he-IL"/>
+        </w:rPr>
+        <w:t xml:space="preserve"> </w:t>
+      </w:r>
+      <w:proofErr w:type="spellStart"/>
+      <w:r>
+        <w:rPr>
+          <w:rFonts w:ascii="Arial" w:hAnsi="Arial" w:cs="Arial"/>
+          <w:lang w:bidi="he-IL"/>
+        </w:rPr>
+        <w:t>את</w:t>
+      </w:r>
+      <w:proofErr w:type="spellEnd"/>
+      <w:r>
+        <w:rPr>
+          <w:rFonts w:ascii="Segoe UI" w:hAnsi="Segoe UI" w:cs="Segoe UI"/>
+          <w:lang w:bidi="he-IL"/>
+        </w:rPr>
+        <w:t xml:space="preserve"> </w:t>
+      </w:r>
+      <w:proofErr w:type="spellStart"/>
+      <w:r>
+        <w:rPr>
+          <w:rFonts w:ascii="Arial" w:hAnsi="Arial" w:cs="Arial"/>
+          <w:lang w:bidi="he-IL"/>
+        </w:rPr>
+        <w:t>היישום</w:t>
+      </w:r>
+      <w:proofErr w:type="spellEnd"/>
+      <w:r>
+        <w:rPr>
+          <w:rFonts w:ascii="Segoe UI" w:hAnsi="Segoe UI" w:cs="Segoe UI"/>
+          <w:lang w:bidi="he-IL"/>
+        </w:rPr>
+        <w:t xml:space="preserve"> </w:t>
+      </w:r>
+      <w:proofErr w:type="spellStart"/>
+      <w:r>
+        <w:rPr>
+          <w:rFonts w:ascii="Arial" w:hAnsi="Arial" w:cs="Arial"/>
+          <w:lang w:bidi="he-IL"/>
+        </w:rPr>
+        <w:t>ולאחר</w:t>
+      </w:r>
+      <w:proofErr w:type="spellEnd"/>
+      <w:r>
+        <w:rPr>
+          <w:rFonts w:ascii="Segoe UI" w:hAnsi="Segoe UI" w:cs="Segoe UI"/>
+          <w:lang w:bidi="he-IL"/>
+        </w:rPr>
+        <w:t xml:space="preserve"> </w:t>
+      </w:r>
+      <w:proofErr w:type="spellStart"/>
+      <w:r>
+        <w:rPr>
+          <w:rFonts w:ascii="Arial" w:hAnsi="Arial" w:cs="Arial"/>
+          <w:lang w:bidi="he-IL"/>
+        </w:rPr>
+        <w:t>מכן</w:t>
+      </w:r>
+      <w:proofErr w:type="spellEnd"/>
+      <w:r>
+        <w:rPr>
+          <w:rFonts w:ascii="Segoe UI" w:hAnsi="Segoe UI" w:cs="Segoe UI"/>
+          <w:lang w:bidi="he-IL"/>
+        </w:rPr>
+        <w:t xml:space="preserve"> </w:t>
+      </w:r>
+      <w:proofErr w:type="spellStart"/>
+      <w:r>
+        <w:rPr>
+          <w:rFonts w:ascii="Arial" w:hAnsi="Arial" w:cs="Arial"/>
+          <w:lang w:bidi="he-IL"/>
+        </w:rPr>
+        <w:t>טען</w:t>
+      </w:r>
+      <w:proofErr w:type="spellEnd"/>
+      <w:r>
+        <w:rPr>
+          <w:rFonts w:ascii="Segoe UI" w:hAnsi="Segoe UI" w:cs="Segoe UI"/>
+          <w:lang w:bidi="he-IL"/>
+        </w:rPr>
+        <w:t xml:space="preserve"> </w:t>
+      </w:r>
+      <w:proofErr w:type="spellStart"/>
+      <w:r>
+        <w:rPr>
+          <w:rFonts w:ascii="Arial" w:hAnsi="Arial" w:cs="Arial"/>
+          <w:lang w:bidi="he-IL"/>
+        </w:rPr>
+        <w:t>מחדש</w:t>
+      </w:r>
+      <w:proofErr w:type="spellEnd"/>
+      <w:r>
+        <w:rPr>
+          <w:rFonts w:ascii="Segoe UI" w:hAnsi="Segoe UI" w:cs="Segoe UI"/>
+          <w:lang w:bidi="he-IL"/>
+        </w:rPr>
+        <w:t xml:space="preserve"> </w:t>
+      </w:r>
+      <w:proofErr w:type="spellStart"/>
+      <w:r>
+        <w:rPr>
+          <w:rFonts w:ascii="Arial" w:hAnsi="Arial" w:cs="Arial"/>
+          <w:lang w:bidi="he-IL"/>
+        </w:rPr>
+        <w:t>את</w:t>
+      </w:r>
+      <w:proofErr w:type="spellEnd"/>
+      <w:r>
+        <w:rPr>
+          <w:rFonts w:ascii="Segoe UI" w:hAnsi="Segoe UI" w:cs="Segoe UI"/>
+          <w:lang w:bidi="he-IL"/>
+        </w:rPr>
+        <w:t xml:space="preserve"> </w:t>
+      </w:r>
+      <w:proofErr w:type="spellStart"/>
+      <w:r>
+        <w:rPr>
+          <w:rFonts w:ascii="Arial" w:hAnsi="Arial" w:cs="Arial"/>
+          <w:lang w:bidi="he-IL"/>
+        </w:rPr>
+        <w:t>הדף</w:t>
+      </w:r>
+      <w:proofErr w:type="spellEnd"/>
+      <w:r>
+        <w:rPr>
+          <w:rFonts w:ascii="Segoe UI" w:hAnsi="Segoe UI" w:cs="Segoe UI"/>
+          <w:lang w:bidi="he-IL"/>
+        </w:rPr>
+        <w:t>.</w:t>
+      </w:r>
+    </w:p>
+    <w:p>
+      <w:pPr>
+        <w:spacing w:after="0" w:line="360" w:lineRule="auto"/>
+        <w:ind w:firstLine="709"/>
+        <w:jc w:val="both"/>
         <w:rPr>
           <w:rFonts w:ascii="Segoe UI" w:hAnsi="Segoe UI" w:cs="Segoe UI"/>
           <w:rtl/>
           <w:lang w:bidi="he-IL"/>
         </w:rPr>
       </w:pPr>
+      <w:r>
+        <w:rPr>
+          <w:rFonts w:ascii="Segoe UI" w:hAnsi="Segoe UI" w:cs="Segoe UI"/>
+          <w:lang w:bidi="he-IL"/>
+        </w:rPr>
+        <w:t xml:space="preserve">5. </w:t>
+      </w:r>
+      <w:proofErr w:type="spellStart"/>
+      <w:r>
+        <w:rPr>
+          <w:rFonts w:ascii="Arial" w:hAnsi="Arial" w:cs="Arial"/>
+          <w:lang w:bidi="he-IL"/>
+        </w:rPr>
+        <w:t>באמצעות</w:t>
+      </w:r>
+      <w:proofErr w:type="spellEnd"/>
+      <w:r>
+        <w:rPr>
+          <w:rFonts w:ascii="Segoe UI" w:hAnsi="Segoe UI" w:cs="Segoe UI"/>
+          <w:lang w:bidi="he-IL"/>
+        </w:rPr>
+        <w:t xml:space="preserve"> </w:t>
+      </w:r>
+      <w:proofErr w:type="spellStart"/>
+      <w:r>
+        <w:rPr>
+          <w:rFonts w:ascii="Arial" w:hAnsi="Arial" w:cs="Arial"/>
+          <w:lang w:bidi="he-IL"/>
+        </w:rPr>
+        <w:t>כפתור</w:t>
+      </w:r>
+      <w:proofErr w:type="spellEnd"/>
+      <w:r>
+        <w:rPr>
+          <w:rFonts w:ascii="Segoe UI" w:hAnsi="Segoe UI" w:cs="Segoe UI"/>
+          <w:lang w:bidi="he-IL"/>
+        </w:rPr>
+        <w:t xml:space="preserve"> "</w:t>
+      </w:r>
+      <w:proofErr w:type="spellStart"/>
+      <w:r>
+        <w:rPr>
+          <w:rFonts w:ascii="Arial" w:hAnsi="Arial" w:cs="Arial"/>
+          <w:lang w:bidi="he-IL"/>
+        </w:rPr>
+        <w:t>ייצוא</w:t>
+      </w:r>
+      <w:proofErr w:type="spellEnd"/>
+      <w:r>
+        <w:rPr>
+          <w:rFonts w:ascii="Segoe UI" w:hAnsi="Segoe UI" w:cs="Segoe UI"/>
+          <w:lang w:bidi="he-IL"/>
+        </w:rPr>
+        <w:t xml:space="preserve">" </w:t>
+      </w:r>
+      <w:proofErr w:type="spellStart"/>
+      <w:r>
+        <w:rPr>
+          <w:rFonts w:ascii="Arial" w:hAnsi="Arial" w:cs="Arial"/>
+          <w:lang w:bidi="he-IL"/>
+        </w:rPr>
+        <w:t>אתה</w:t>
+      </w:r>
+      <w:proofErr w:type="spellEnd"/>
+      <w:r>
+        <w:rPr>
+          <w:rFonts w:ascii="Segoe UI" w:hAnsi="Segoe UI" w:cs="Segoe UI"/>
+          <w:lang w:bidi="he-IL"/>
+        </w:rPr>
+        <w:t xml:space="preserve"> </w:t>
+      </w:r>
+      <w:proofErr w:type="spellStart"/>
+      <w:r>
+        <w:rPr>
+          <w:rFonts w:ascii="Arial" w:hAnsi="Arial" w:cs="Arial"/>
+          <w:lang w:bidi="he-IL"/>
+        </w:rPr>
+        <w:t>יכול</w:t>
+      </w:r>
+      <w:proofErr w:type="spellEnd"/>
+      <w:r>
+        <w:rPr>
+          <w:rFonts w:ascii="Segoe UI" w:hAnsi="Segoe UI" w:cs="Segoe UI"/>
+          <w:lang w:bidi="he-IL"/>
+        </w:rPr>
+        <w:t xml:space="preserve"> </w:t>
+      </w:r>
+      <w:proofErr w:type="spellStart"/>
+      <w:r>
+        <w:rPr>
+          <w:rFonts w:ascii="Arial" w:hAnsi="Arial" w:cs="Arial"/>
+          <w:lang w:bidi="he-IL"/>
+        </w:rPr>
+        <w:t>להוריד</w:t>
+      </w:r>
+      <w:proofErr w:type="spellEnd"/>
+      <w:r>
+        <w:rPr>
+          <w:rFonts w:ascii="Segoe UI" w:hAnsi="Segoe UI" w:cs="Segoe UI"/>
+          <w:lang w:bidi="he-IL"/>
+        </w:rPr>
+        <w:t xml:space="preserve"> </w:t>
+      </w:r>
+      <w:proofErr w:type="spellStart"/>
+      <w:r>
+        <w:rPr>
+          <w:rFonts w:ascii="Arial" w:hAnsi="Arial" w:cs="Arial"/>
+          <w:lang w:bidi="he-IL"/>
+        </w:rPr>
+        <w:t>את</w:t>
+      </w:r>
+      <w:proofErr w:type="spellEnd"/>
+      <w:r>
+        <w:rPr>
+          <w:rFonts w:ascii="Segoe UI" w:hAnsi="Segoe UI" w:cs="Segoe UI"/>
+          <w:lang w:bidi="he-IL"/>
+        </w:rPr>
+        <w:t xml:space="preserve"> </w:t>
+      </w:r>
+      <w:proofErr w:type="spellStart"/>
+      <w:r>
+        <w:rPr>
+          <w:rFonts w:ascii="Arial" w:hAnsi="Arial" w:cs="Arial"/>
+          <w:lang w:bidi="he-IL"/>
+        </w:rPr>
+        <w:t>קובץ</w:t>
+      </w:r>
+      <w:proofErr w:type="spellEnd"/>
+      <w:r>
+        <w:rPr>
+          <w:rFonts w:ascii="Segoe UI" w:hAnsi="Segoe UI" w:cs="Segoe UI"/>
+          <w:lang w:bidi="he-IL"/>
+        </w:rPr>
+        <w:t xml:space="preserve"> </w:t>
+      </w:r>
+      <w:proofErr w:type="spellStart"/>
+      <w:r>
+        <w:rPr>
+          <w:rFonts w:ascii="Arial" w:hAnsi="Arial" w:cs="Arial"/>
+          <w:lang w:bidi="he-IL"/>
+        </w:rPr>
+        <w:t>יומן</w:t>
+      </w:r>
+      <w:proofErr w:type="spellEnd"/>
+      <w:r>
+        <w:rPr>
+          <w:rFonts w:ascii="Segoe UI" w:hAnsi="Segoe UI" w:cs="Segoe UI"/>
+          <w:lang w:bidi="he-IL"/>
+        </w:rPr>
+        <w:t xml:space="preserve"> </w:t>
+      </w:r>
+      <w:proofErr w:type="spellStart"/>
+      <w:r>
+        <w:rPr>
+          <w:rFonts w:ascii="Arial" w:hAnsi="Arial" w:cs="Arial"/>
+          <w:lang w:bidi="he-IL"/>
+        </w:rPr>
+        <w:t>מעובד</w:t>
+      </w:r>
+      <w:proofErr w:type="spellEnd"/>
+      <w:r>
+        <w:rPr>
+          <w:rFonts w:ascii="Segoe UI" w:hAnsi="Segoe UI" w:cs="Segoe UI"/>
+          <w:lang w:bidi="he-IL"/>
+        </w:rPr>
+        <w:t xml:space="preserve"> </w:t>
+      </w:r>
+      <w:proofErr w:type="spellStart"/>
+      <w:r>
+        <w:rPr>
+          <w:rFonts w:ascii="Arial" w:hAnsi="Arial" w:cs="Arial"/>
+          <w:lang w:bidi="he-IL"/>
+        </w:rPr>
+        <w:t>בפורמט</w:t>
+      </w:r>
+      <w:proofErr w:type="spellEnd"/>
+      <w:r>
+        <w:rPr>
+          <w:rFonts w:ascii="Segoe UI" w:hAnsi="Segoe UI" w:cs="Segoe UI"/>
+          <w:lang w:bidi="he-IL"/>
+        </w:rPr>
+        <w:t xml:space="preserve"> PDF. </w:t>
+      </w:r>
+      <w:proofErr w:type="spellStart"/>
+      <w:r>
+        <w:rPr>
+          <w:rFonts w:ascii="Arial" w:hAnsi="Arial" w:cs="Arial"/>
+          <w:lang w:bidi="he-IL"/>
+        </w:rPr>
+        <w:t>מסמך</w:t>
+      </w:r>
+      <w:proofErr w:type="spellEnd"/>
+      <w:r>
+        <w:rPr>
+          <w:rFonts w:ascii="Segoe UI" w:hAnsi="Segoe UI" w:cs="Segoe UI"/>
+          <w:lang w:bidi="he-IL"/>
+        </w:rPr>
+        <w:t xml:space="preserve"> PDF </w:t>
+      </w:r>
+      <w:proofErr w:type="spellStart"/>
+      <w:r>
+        <w:rPr>
+          <w:rFonts w:ascii="Arial" w:hAnsi="Arial" w:cs="Arial"/>
+          <w:lang w:bidi="he-IL"/>
+        </w:rPr>
+        <w:t>זה</w:t>
+      </w:r>
+      <w:proofErr w:type="spellEnd"/>
+      <w:r>
+        <w:rPr>
+          <w:rFonts w:ascii="Segoe UI" w:hAnsi="Segoe UI" w:cs="Segoe UI"/>
+          <w:lang w:bidi="he-IL"/>
+        </w:rPr>
+        <w:t xml:space="preserve"> </w:t>
+      </w:r>
+      <w:proofErr w:type="spellStart"/>
+      <w:r>
+        <w:rPr>
+          <w:rFonts w:ascii="Arial" w:hAnsi="Arial" w:cs="Arial"/>
+          <w:lang w:bidi="he-IL"/>
+        </w:rPr>
+        <w:t>יכלול</w:t>
+      </w:r>
+      <w:proofErr w:type="spellEnd"/>
+      <w:r>
+        <w:rPr>
+          <w:rFonts w:ascii="Segoe UI" w:hAnsi="Segoe UI" w:cs="Segoe UI"/>
+          <w:lang w:bidi="he-IL"/>
+        </w:rPr>
+        <w:t xml:space="preserve"> </w:t>
+      </w:r>
+      <w:proofErr w:type="spellStart"/>
+      <w:r>
+        <w:rPr>
+          <w:rFonts w:ascii="Arial" w:hAnsi="Arial" w:cs="Arial"/>
+          <w:lang w:bidi="he-IL"/>
+        </w:rPr>
+        <w:t>ערכי</w:t>
+      </w:r>
+      <w:proofErr w:type="spellEnd"/>
+      <w:r>
+        <w:rPr>
+          <w:rFonts w:ascii="Segoe UI" w:hAnsi="Segoe UI" w:cs="Segoe UI"/>
+          <w:lang w:bidi="he-IL"/>
+        </w:rPr>
+        <w:t xml:space="preserve"> </w:t>
+      </w:r>
+      <w:proofErr w:type="spellStart"/>
+      <w:r>
+        <w:rPr>
+          <w:rFonts w:ascii="Arial" w:hAnsi="Arial" w:cs="Arial"/>
+          <w:lang w:bidi="he-IL"/>
+        </w:rPr>
+        <w:t>קובץ</w:t>
+      </w:r>
+      <w:proofErr w:type="spellEnd"/>
+      <w:r>
+        <w:rPr>
+          <w:rFonts w:ascii="Segoe UI" w:hAnsi="Segoe UI" w:cs="Segoe UI"/>
+          <w:lang w:bidi="he-IL"/>
+        </w:rPr>
+        <w:t xml:space="preserve"> </w:t>
+      </w:r>
+      <w:proofErr w:type="spellStart"/>
+      <w:r>
+        <w:rPr>
+          <w:rFonts w:ascii="Arial" w:hAnsi="Arial" w:cs="Arial"/>
+          <w:lang w:bidi="he-IL"/>
+        </w:rPr>
+        <w:t>יומן</w:t>
+      </w:r>
+      <w:proofErr w:type="spellEnd"/>
+      <w:r>
+        <w:rPr>
+          <w:rFonts w:ascii="Segoe UI" w:hAnsi="Segoe UI" w:cs="Segoe UI"/>
+          <w:lang w:bidi="he-IL"/>
+        </w:rPr>
+        <w:t xml:space="preserve"> </w:t>
+      </w:r>
+      <w:proofErr w:type="spellStart"/>
+      <w:r>
+        <w:rPr>
+          <w:rFonts w:ascii="Arial" w:hAnsi="Arial" w:cs="Arial"/>
+          <w:lang w:bidi="he-IL"/>
+        </w:rPr>
+        <w:t>וכן</w:t>
+      </w:r>
+      <w:proofErr w:type="spellEnd"/>
+      <w:r>
+        <w:rPr>
+          <w:rFonts w:ascii="Segoe UI" w:hAnsi="Segoe UI" w:cs="Segoe UI"/>
+          <w:lang w:bidi="he-IL"/>
+        </w:rPr>
+        <w:t xml:space="preserve"> </w:t>
+      </w:r>
+      <w:proofErr w:type="spellStart"/>
+      <w:r>
+        <w:rPr>
+          <w:rFonts w:ascii="Arial" w:hAnsi="Arial" w:cs="Arial"/>
+          <w:lang w:bidi="he-IL"/>
+        </w:rPr>
+        <w:t>את</w:t>
+      </w:r>
+      <w:proofErr w:type="spellEnd"/>
+      <w:r>
+        <w:rPr>
+          <w:rFonts w:ascii="Segoe UI" w:hAnsi="Segoe UI" w:cs="Segoe UI"/>
+          <w:lang w:bidi="he-IL"/>
+        </w:rPr>
+        <w:t xml:space="preserve"> </w:t>
+      </w:r>
+      <w:proofErr w:type="spellStart"/>
+      <w:r>
+        <w:rPr>
+          <w:rFonts w:ascii="Arial" w:hAnsi="Arial" w:cs="Arial"/>
+          <w:lang w:bidi="he-IL"/>
+        </w:rPr>
+        <w:t>אחוז</w:t>
+      </w:r>
+      <w:proofErr w:type="spellEnd"/>
+      <w:r>
+        <w:rPr>
+          <w:rFonts w:ascii="Segoe UI" w:hAnsi="Segoe UI" w:cs="Segoe UI"/>
+          <w:lang w:bidi="he-IL"/>
+        </w:rPr>
+        <w:t xml:space="preserve"> </w:t>
+      </w:r>
+      <w:proofErr w:type="spellStart"/>
+      <w:r>
+        <w:rPr>
+          <w:rFonts w:ascii="Arial" w:hAnsi="Arial" w:cs="Arial"/>
+          <w:lang w:bidi="he-IL"/>
+        </w:rPr>
+        <w:t>התנועה</w:t>
+      </w:r>
+      <w:proofErr w:type="spellEnd"/>
+      <w:r>
+        <w:rPr>
+          <w:rFonts w:ascii="Segoe UI" w:hAnsi="Segoe UI" w:cs="Segoe UI"/>
+          <w:lang w:bidi="he-IL"/>
+        </w:rPr>
+        <w:t xml:space="preserve"> (</w:t>
+      </w:r>
+      <w:proofErr w:type="spellStart"/>
+      <w:r>
+        <w:rPr>
+          <w:rFonts w:ascii="Arial" w:hAnsi="Arial" w:cs="Arial"/>
+          <w:lang w:bidi="he-IL"/>
+        </w:rPr>
+        <w:t>לגיטימי</w:t>
+      </w:r>
+      <w:proofErr w:type="spellEnd"/>
+      <w:r>
+        <w:rPr>
+          <w:rFonts w:ascii="Segoe UI" w:hAnsi="Segoe UI" w:cs="Segoe UI"/>
+          <w:lang w:bidi="he-IL"/>
+        </w:rPr>
+        <w:t xml:space="preserve">, </w:t>
+      </w:r>
+      <w:proofErr w:type="spellStart"/>
+      <w:r>
+        <w:rPr>
+          <w:rFonts w:ascii="Arial" w:hAnsi="Arial" w:cs="Arial"/>
+          <w:lang w:bidi="he-IL"/>
+        </w:rPr>
+        <w:t>לא</w:t>
+      </w:r>
+      <w:proofErr w:type="spellEnd"/>
+      <w:r>
+        <w:rPr>
+          <w:rFonts w:ascii="Segoe UI" w:hAnsi="Segoe UI" w:cs="Segoe UI"/>
+          <w:lang w:bidi="he-IL"/>
+        </w:rPr>
+        <w:t xml:space="preserve"> </w:t>
+      </w:r>
+      <w:proofErr w:type="spellStart"/>
+      <w:r>
+        <w:rPr>
+          <w:rFonts w:ascii="Arial" w:hAnsi="Arial" w:cs="Arial"/>
+          <w:lang w:bidi="he-IL"/>
+        </w:rPr>
+        <w:t>לגיטימי</w:t>
+      </w:r>
+      <w:proofErr w:type="spellEnd"/>
+      <w:r>
+        <w:rPr>
+          <w:rFonts w:ascii="Segoe UI" w:hAnsi="Segoe UI" w:cs="Segoe UI"/>
+          <w:lang w:bidi="he-IL"/>
+        </w:rPr>
+        <w:t xml:space="preserve">, </w:t>
+      </w:r>
+      <w:proofErr w:type="spellStart"/>
+      <w:r>
+        <w:rPr>
+          <w:rFonts w:ascii="Arial" w:hAnsi="Arial" w:cs="Arial"/>
+          <w:lang w:bidi="he-IL"/>
+        </w:rPr>
+        <w:t>לא</w:t>
+      </w:r>
+      <w:proofErr w:type="spellEnd"/>
+      <w:r>
+        <w:rPr>
+          <w:rFonts w:ascii="Segoe UI" w:hAnsi="Segoe UI" w:cs="Segoe UI"/>
+          <w:lang w:bidi="he-IL"/>
+        </w:rPr>
+        <w:t xml:space="preserve"> </w:t>
+      </w:r>
+      <w:proofErr w:type="spellStart"/>
+      <w:r>
+        <w:rPr>
+          <w:rFonts w:ascii="Arial" w:hAnsi="Arial" w:cs="Arial"/>
+          <w:lang w:bidi="he-IL"/>
+        </w:rPr>
+        <w:t>מזוהה</w:t>
+      </w:r>
+      <w:proofErr w:type="spellEnd"/>
+      <w:r>
+        <w:rPr>
+          <w:rFonts w:ascii="Segoe UI" w:hAnsi="Segoe UI" w:cs="Segoe UI"/>
+          <w:lang w:bidi="he-IL"/>
+        </w:rPr>
+        <w:t xml:space="preserve">). </w:t>
+      </w:r>
+      <w:proofErr w:type="spellStart"/>
+      <w:r>
+        <w:rPr>
+          <w:rFonts w:ascii="Arial" w:hAnsi="Arial" w:cs="Arial"/>
+          <w:lang w:bidi="he-IL"/>
+        </w:rPr>
+        <w:t>שפת</w:t>
+      </w:r>
+      <w:proofErr w:type="spellEnd"/>
+      <w:r>
+        <w:rPr>
+          <w:rFonts w:ascii="Segoe UI" w:hAnsi="Segoe UI" w:cs="Segoe UI"/>
+          <w:lang w:bidi="he-IL"/>
+        </w:rPr>
+        <w:t xml:space="preserve"> </w:t>
+      </w:r>
+      <w:r>
+        <w:rPr>
+          <w:rFonts w:ascii="Arial" w:hAnsi="Arial" w:cs="Arial"/>
+          <w:lang w:bidi="he-IL"/>
+        </w:rPr>
+        <w:t>ה</w:t>
+      </w:r>
+      <w:r>
+        <w:rPr>
+          <w:rFonts w:ascii="Segoe UI" w:hAnsi="Segoe UI" w:cs="Segoe UI"/>
+          <w:lang w:bidi="he-IL"/>
+        </w:rPr>
+        <w:t xml:space="preserve">- PDF </w:t>
+      </w:r>
+      <w:proofErr w:type="spellStart"/>
+      <w:r>
+        <w:rPr>
+          <w:rFonts w:ascii="Arial" w:hAnsi="Arial" w:cs="Arial"/>
+          <w:lang w:bidi="he-IL"/>
+        </w:rPr>
+        <w:t>היא</w:t>
+      </w:r>
+      <w:proofErr w:type="spellEnd"/>
+      <w:r>
+        <w:rPr>
+          <w:rFonts w:ascii="Segoe UI" w:hAnsi="Segoe UI" w:cs="Segoe UI"/>
+          <w:lang w:bidi="he-IL"/>
+        </w:rPr>
+        <w:t xml:space="preserve"> </w:t>
+      </w:r>
+      <w:proofErr w:type="spellStart"/>
+      <w:r>
+        <w:rPr>
+          <w:rFonts w:ascii="Arial" w:hAnsi="Arial" w:cs="Arial"/>
+          <w:lang w:bidi="he-IL"/>
+        </w:rPr>
+        <w:t>אנגלית</w:t>
+      </w:r>
+      <w:proofErr w:type="spellEnd"/>
+      <w:r>
+        <w:rPr>
+          <w:rFonts w:ascii="Segoe UI" w:hAnsi="Segoe UI" w:cs="Segoe UI"/>
+          <w:lang w:bidi="he-IL"/>
+        </w:rPr>
+        <w:t>.</w:t>
+      </w:r>
     </w:p>
     <w:sectPr>
       <w:pgSz w:w="11906" w:h="16838"/>
